--- a/Bases de données/mongodb/Exercice 3.docx
+++ b/Bases de données/mongodb/Exercice 3.docx
@@ -169,6 +169,607 @@
           <w:lang w:val="fr-FR"/>
         </w:rPr>
       </w:pPr>
+      <w:r>
+        <w:rPr>
+          <w:lang w:val="fr-FR"/>
+        </w:rPr>
+        <w:t xml:space="preserve">Afficher les titres de tous les films </w:t>
+      </w:r>
+      <w:proofErr w:type="spellStart"/>
+      <w:r>
+        <w:rPr>
+          <w:lang w:val="fr-FR"/>
+        </w:rPr>
+        <w:t>triès</w:t>
+      </w:r>
+      <w:proofErr w:type="spellEnd"/>
+      <w:r>
+        <w:rPr>
+          <w:lang w:val="fr-FR"/>
+        </w:rPr>
+        <w:t xml:space="preserve"> par nom croissant</w:t>
+      </w:r>
+    </w:p>
+    <w:p>
+      <w:pPr>
+        <w:pStyle w:val="Paragraphedeliste"/>
+        <w:numPr>
+          <w:ilvl w:val="0"/>
+          <w:numId w:val="10"/>
+        </w:numPr>
+        <w:rPr>
+          <w:lang w:val="fr-FR"/>
+        </w:rPr>
+      </w:pPr>
+      <w:r>
+        <w:rPr>
+          <w:lang w:val="fr-FR"/>
+        </w:rPr>
+        <w:t>Afficher les noms des acteurs qui ont joué dans le film « avatar »</w:t>
+      </w:r>
+    </w:p>
+    <w:p>
+      <w:pPr>
+        <w:pStyle w:val="Paragraphedeliste"/>
+        <w:numPr>
+          <w:ilvl w:val="0"/>
+          <w:numId w:val="10"/>
+        </w:numPr>
+        <w:rPr>
+          <w:lang w:val="fr-FR"/>
+        </w:rPr>
+      </w:pPr>
+      <w:r>
+        <w:rPr>
+          <w:lang w:val="fr-FR"/>
+        </w:rPr>
+        <w:t>La liste des noms des différents acteurs qui ont joué durant l’année 2011</w:t>
+      </w:r>
+    </w:p>
+    <w:p>
+      <w:pPr>
+        <w:pStyle w:val="Paragraphedeliste"/>
+        <w:numPr>
+          <w:ilvl w:val="0"/>
+          <w:numId w:val="10"/>
+        </w:numPr>
+        <w:rPr>
+          <w:lang w:val="fr-FR"/>
+        </w:rPr>
+      </w:pPr>
+      <w:r>
+        <w:rPr>
+          <w:lang w:val="fr-FR"/>
+        </w:rPr>
+        <w:t xml:space="preserve">La liste des noms des différents acteurs qui ont joué durant </w:t>
+      </w:r>
+      <w:r>
+        <w:rPr>
+          <w:lang w:val="fr-FR"/>
+        </w:rPr>
+        <w:t>la période</w:t>
+      </w:r>
+      <w:r>
+        <w:rPr>
+          <w:lang w:val="fr-FR"/>
+        </w:rPr>
+        <w:t xml:space="preserve"> 2011</w:t>
+      </w:r>
+      <w:r>
+        <w:rPr>
+          <w:lang w:val="fr-FR"/>
+        </w:rPr>
+        <w:t>/2015</w:t>
+      </w:r>
+    </w:p>
+    <w:p>
+      <w:pPr>
+        <w:pStyle w:val="Paragraphedeliste"/>
+        <w:numPr>
+          <w:ilvl w:val="0"/>
+          <w:numId w:val="10"/>
+        </w:numPr>
+        <w:rPr>
+          <w:lang w:val="fr-FR"/>
+        </w:rPr>
+      </w:pPr>
+      <w:r>
+        <w:rPr>
+          <w:lang w:val="fr-FR"/>
+        </w:rPr>
+        <w:t xml:space="preserve">Les titres </w:t>
+      </w:r>
+      <w:r>
+        <w:rPr>
+          <w:lang w:val="fr-FR"/>
+        </w:rPr>
+        <w:t>des films</w:t>
+      </w:r>
+      <w:r>
+        <w:rPr>
+          <w:lang w:val="fr-FR"/>
+        </w:rPr>
+        <w:t xml:space="preserve"> qui ont un rating </w:t>
+      </w:r>
+      <w:proofErr w:type="spellStart"/>
+      <w:r>
+        <w:rPr>
+          <w:lang w:val="fr-FR"/>
+        </w:rPr>
+        <w:t>imdb</w:t>
+      </w:r>
+      <w:proofErr w:type="spellEnd"/>
+      <w:r>
+        <w:rPr>
+          <w:lang w:val="fr-FR"/>
+        </w:rPr>
+        <w:t xml:space="preserve"> supérieur à 7</w:t>
+      </w:r>
+    </w:p>
+    <w:p>
+      <w:pPr>
+        <w:pStyle w:val="Paragraphedeliste"/>
+        <w:numPr>
+          <w:ilvl w:val="0"/>
+          <w:numId w:val="10"/>
+        </w:numPr>
+        <w:rPr>
+          <w:lang w:val="fr-FR"/>
+        </w:rPr>
+      </w:pPr>
+      <w:r>
+        <w:rPr>
+          <w:lang w:val="fr-FR"/>
+        </w:rPr>
+        <w:t xml:space="preserve">Les pays des films qui ont comme </w:t>
+      </w:r>
+      <w:proofErr w:type="spellStart"/>
+      <w:r>
+        <w:rPr>
+          <w:lang w:val="fr-FR"/>
+        </w:rPr>
+        <w:t>director</w:t>
+      </w:r>
+      <w:proofErr w:type="spellEnd"/>
+      <w:r>
+        <w:rPr>
+          <w:lang w:val="fr-FR"/>
+        </w:rPr>
+        <w:t xml:space="preserve"> « Steven Spielberg »</w:t>
+      </w:r>
+    </w:p>
+    <w:p>
+      <w:pPr>
+        <w:pStyle w:val="Paragraphedeliste"/>
+        <w:numPr>
+          <w:ilvl w:val="0"/>
+          <w:numId w:val="10"/>
+        </w:numPr>
+        <w:rPr>
+          <w:lang w:val="fr-FR"/>
+        </w:rPr>
+      </w:pPr>
+      <w:r>
+        <w:rPr>
+          <w:lang w:val="fr-FR"/>
+        </w:rPr>
+        <w:t xml:space="preserve">Les liste des différents </w:t>
+      </w:r>
+      <w:proofErr w:type="gramStart"/>
+      <w:r>
+        <w:rPr>
+          <w:lang w:val="fr-FR"/>
+        </w:rPr>
+        <w:t>emails</w:t>
+      </w:r>
+      <w:proofErr w:type="gramEnd"/>
+      <w:r>
+        <w:rPr>
+          <w:lang w:val="fr-FR"/>
+        </w:rPr>
+        <w:t xml:space="preserve"> qui se trouvent dans les commentaires des films</w:t>
+      </w:r>
+    </w:p>
+    <w:p>
+      <w:pPr>
+        <w:pStyle w:val="Paragraphedeliste"/>
+        <w:numPr>
+          <w:ilvl w:val="0"/>
+          <w:numId w:val="10"/>
+        </w:numPr>
+        <w:rPr>
+          <w:lang w:val="fr-FR"/>
+        </w:rPr>
+      </w:pPr>
+      <w:r>
+        <w:rPr>
+          <w:lang w:val="fr-FR"/>
+        </w:rPr>
+        <w:t xml:space="preserve">Afficher les titres des films par Writer dans l’ordre croissant sur les noms des </w:t>
+      </w:r>
+      <w:proofErr w:type="spellStart"/>
+      <w:r>
+        <w:rPr>
+          <w:lang w:val="fr-FR"/>
+        </w:rPr>
+        <w:t>writers</w:t>
+      </w:r>
+      <w:proofErr w:type="spellEnd"/>
+      <w:r>
+        <w:rPr>
+          <w:lang w:val="fr-FR"/>
+        </w:rPr>
+        <w:t xml:space="preserve"> et des films.</w:t>
+      </w:r>
+    </w:p>
+    <w:p>
+      <w:pPr>
+        <w:pStyle w:val="Paragraphedeliste"/>
+        <w:numPr>
+          <w:ilvl w:val="0"/>
+          <w:numId w:val="10"/>
+        </w:numPr>
+        <w:rPr>
+          <w:lang w:val="fr-FR"/>
+        </w:rPr>
+      </w:pPr>
+      <w:r>
+        <w:rPr>
+          <w:lang w:val="fr-FR"/>
+        </w:rPr>
+        <w:t>Le nombre des différents genres des films</w:t>
+      </w:r>
+    </w:p>
+    <w:p>
+      <w:pPr>
+        <w:pStyle w:val="Paragraphedeliste"/>
+        <w:numPr>
+          <w:ilvl w:val="0"/>
+          <w:numId w:val="10"/>
+        </w:numPr>
+        <w:rPr>
+          <w:lang w:val="fr-FR"/>
+        </w:rPr>
+      </w:pPr>
+      <w:proofErr w:type="gramStart"/>
+      <w:r>
+        <w:rPr>
+          <w:lang w:val="fr-FR"/>
+        </w:rPr>
+        <w:t>Les directeur</w:t>
+      </w:r>
+      <w:proofErr w:type="gramEnd"/>
+      <w:r>
+        <w:rPr>
+          <w:lang w:val="fr-FR"/>
+        </w:rPr>
+        <w:t xml:space="preserve"> qui ont participé comme acteur dans leurs films</w:t>
+      </w:r>
+    </w:p>
+    <w:p>
+      <w:pPr>
+        <w:pStyle w:val="Paragraphedeliste"/>
+        <w:numPr>
+          <w:ilvl w:val="0"/>
+          <w:numId w:val="10"/>
+        </w:numPr>
+        <w:rPr>
+          <w:lang w:val="fr-FR"/>
+        </w:rPr>
+      </w:pPr>
+      <w:r>
+        <w:rPr>
+          <w:lang w:val="fr-FR"/>
+        </w:rPr>
+        <w:t>Le nombre des films qui ont le genre « </w:t>
+      </w:r>
+      <w:proofErr w:type="spellStart"/>
+      <w:r>
+        <w:rPr>
+          <w:lang w:val="fr-FR"/>
+        </w:rPr>
+        <w:t>sci</w:t>
+      </w:r>
+      <w:proofErr w:type="spellEnd"/>
+      <w:r>
+        <w:rPr>
+          <w:lang w:val="fr-FR"/>
+        </w:rPr>
+        <w:t>-fi »</w:t>
+      </w:r>
+    </w:p>
+    <w:p>
+      <w:pPr>
+        <w:pStyle w:val="Paragraphedeliste"/>
+        <w:numPr>
+          <w:ilvl w:val="0"/>
+          <w:numId w:val="10"/>
+        </w:numPr>
+        <w:rPr>
+          <w:lang w:val="fr-FR"/>
+        </w:rPr>
+      </w:pPr>
+      <w:r>
+        <w:rPr>
+          <w:lang w:val="fr-FR"/>
+        </w:rPr>
+        <w:t>Le nombre des films par genre</w:t>
+      </w:r>
+    </w:p>
+    <w:p>
+      <w:pPr>
+        <w:pStyle w:val="Paragraphedeliste"/>
+        <w:numPr>
+          <w:ilvl w:val="0"/>
+          <w:numId w:val="10"/>
+        </w:numPr>
+        <w:rPr>
+          <w:lang w:val="fr-FR"/>
+        </w:rPr>
+      </w:pPr>
+      <w:r>
+        <w:rPr>
+          <w:lang w:val="fr-FR"/>
+        </w:rPr>
+        <w:t>La liste des films qui ont une durée entre l’année de publication et l’année de mise a jour est supérieur à 4 ans.</w:t>
+      </w:r>
+    </w:p>
+    <w:p>
+      <w:pPr>
+        <w:pStyle w:val="Paragraphedeliste"/>
+        <w:numPr>
+          <w:ilvl w:val="0"/>
+          <w:numId w:val="10"/>
+        </w:numPr>
+        <w:rPr>
+          <w:lang w:val="fr-FR"/>
+        </w:rPr>
+      </w:pPr>
+      <w:r>
+        <w:rPr>
+          <w:lang w:val="fr-FR"/>
+        </w:rPr>
+        <w:t xml:space="preserve">La durée maximale des films « short » qui commencent par le mot « The » </w:t>
+      </w:r>
+    </w:p>
+    <w:p>
+      <w:pPr>
+        <w:pStyle w:val="Paragraphedeliste"/>
+        <w:numPr>
+          <w:ilvl w:val="0"/>
+          <w:numId w:val="10"/>
+        </w:numPr>
+        <w:rPr>
+          <w:lang w:val="fr-FR"/>
+        </w:rPr>
+      </w:pPr>
+      <w:r>
+        <w:rPr>
+          <w:lang w:val="fr-FR"/>
+        </w:rPr>
+        <w:t>Les films qui ont réalisé le plus grand nombre de votes.</w:t>
+      </w:r>
+    </w:p>
+    <w:p>
+      <w:pPr>
+        <w:pStyle w:val="Paragraphedeliste"/>
+        <w:numPr>
+          <w:ilvl w:val="0"/>
+          <w:numId w:val="10"/>
+        </w:numPr>
+        <w:rPr>
+          <w:lang w:val="fr-FR"/>
+        </w:rPr>
+      </w:pPr>
+      <w:r>
+        <w:rPr>
+          <w:lang w:val="fr-FR"/>
+        </w:rPr>
+        <w:t xml:space="preserve">Les acteurs qui ont le plus grand rating </w:t>
+      </w:r>
+      <w:proofErr w:type="spellStart"/>
+      <w:r>
+        <w:rPr>
+          <w:lang w:val="fr-FR"/>
+        </w:rPr>
+        <w:t>imdb</w:t>
+      </w:r>
+      <w:proofErr w:type="spellEnd"/>
+    </w:p>
+    <w:p>
+      <w:pPr>
+        <w:pStyle w:val="Paragraphedeliste"/>
+        <w:numPr>
+          <w:ilvl w:val="0"/>
+          <w:numId w:val="10"/>
+        </w:numPr>
+        <w:rPr>
+          <w:lang w:val="fr-FR"/>
+        </w:rPr>
+      </w:pPr>
+      <w:r>
+        <w:rPr>
+          <w:lang w:val="fr-FR"/>
+        </w:rPr>
+        <w:t>Le meilleur film par année</w:t>
+      </w:r>
+      <w:r>
+        <w:rPr>
+          <w:lang w:val="fr-FR"/>
+        </w:rPr>
+        <w:t xml:space="preserve"> </w:t>
+      </w:r>
+      <w:proofErr w:type="gramStart"/>
+      <w:r>
+        <w:rPr>
+          <w:lang w:val="fr-FR"/>
+        </w:rPr>
+        <w:t>«</w:t>
+      </w:r>
+      <w:r>
+        <w:rPr>
+          <w:lang w:val="fr-FR"/>
+        </w:rPr>
+        <w:t xml:space="preserve"> </w:t>
+      </w:r>
+      <w:r>
+        <w:rPr>
+          <w:lang w:val="fr-FR"/>
+        </w:rPr>
+        <w:t> utilisez</w:t>
+      </w:r>
+      <w:proofErr w:type="gramEnd"/>
+      <w:r>
+        <w:rPr>
+          <w:lang w:val="fr-FR"/>
+        </w:rPr>
+        <w:t xml:space="preserve"> la moyenne des rating </w:t>
+      </w:r>
+      <w:proofErr w:type="spellStart"/>
+      <w:r>
+        <w:rPr>
+          <w:lang w:val="fr-FR"/>
+        </w:rPr>
+        <w:t>imdb</w:t>
+      </w:r>
+      <w:proofErr w:type="spellEnd"/>
+      <w:r>
+        <w:rPr>
+          <w:lang w:val="fr-FR"/>
+        </w:rPr>
+        <w:t> »</w:t>
+      </w:r>
+    </w:p>
+    <w:p>
+      <w:pPr>
+        <w:pStyle w:val="Paragraphedeliste"/>
+        <w:numPr>
+          <w:ilvl w:val="0"/>
+          <w:numId w:val="10"/>
+        </w:numPr>
+        <w:rPr>
+          <w:lang w:val="fr-FR"/>
+        </w:rPr>
+      </w:pPr>
+      <w:proofErr w:type="gramStart"/>
+      <w:r>
+        <w:rPr>
+          <w:lang w:val="fr-FR"/>
+        </w:rPr>
+        <w:t>Le meilleure acteur</w:t>
+      </w:r>
+      <w:proofErr w:type="gramEnd"/>
+      <w:r>
+        <w:rPr>
+          <w:lang w:val="fr-FR"/>
+        </w:rPr>
+        <w:t xml:space="preserve"> de l’année 2011 « utilisez la moyenne des rating </w:t>
+      </w:r>
+      <w:proofErr w:type="spellStart"/>
+      <w:r>
+        <w:rPr>
+          <w:lang w:val="fr-FR"/>
+        </w:rPr>
+        <w:t>imdb</w:t>
+      </w:r>
+      <w:proofErr w:type="spellEnd"/>
+      <w:r>
+        <w:rPr>
+          <w:lang w:val="fr-FR"/>
+        </w:rPr>
+        <w:t> »</w:t>
+      </w:r>
+    </w:p>
+    <w:p>
+      <w:pPr>
+        <w:pStyle w:val="Paragraphedeliste"/>
+        <w:numPr>
+          <w:ilvl w:val="0"/>
+          <w:numId w:val="10"/>
+        </w:numPr>
+        <w:rPr>
+          <w:lang w:val="fr-FR"/>
+        </w:rPr>
+      </w:pPr>
+      <w:r>
+        <w:rPr>
+          <w:lang w:val="fr-FR"/>
+        </w:rPr>
+        <w:t xml:space="preserve">Le(s) pays qui ont le plus grand rating </w:t>
+      </w:r>
+      <w:proofErr w:type="spellStart"/>
+      <w:r>
+        <w:rPr>
+          <w:lang w:val="fr-FR"/>
+        </w:rPr>
+        <w:t>imdb</w:t>
+      </w:r>
+      <w:proofErr w:type="spellEnd"/>
+    </w:p>
+    <w:p>
+      <w:pPr>
+        <w:pStyle w:val="Paragraphedeliste"/>
+        <w:numPr>
+          <w:ilvl w:val="0"/>
+          <w:numId w:val="10"/>
+        </w:numPr>
+        <w:rPr>
+          <w:lang w:val="fr-FR"/>
+        </w:rPr>
+      </w:pPr>
+      <w:r>
+        <w:rPr>
+          <w:lang w:val="fr-FR"/>
+        </w:rPr>
+        <w:t xml:space="preserve">Les films qui ont un rating </w:t>
+      </w:r>
+      <w:proofErr w:type="spellStart"/>
+      <w:r>
+        <w:rPr>
+          <w:lang w:val="fr-FR"/>
+        </w:rPr>
+        <w:t>imdb</w:t>
+      </w:r>
+      <w:proofErr w:type="spellEnd"/>
+      <w:r>
+        <w:rPr>
+          <w:lang w:val="fr-FR"/>
+        </w:rPr>
+        <w:t xml:space="preserve"> supérieur ou égale à la moyenne </w:t>
+      </w:r>
+      <w:proofErr w:type="gramStart"/>
+      <w:r>
+        <w:rPr>
+          <w:lang w:val="fr-FR"/>
+        </w:rPr>
+        <w:t>des rating</w:t>
+      </w:r>
+      <w:proofErr w:type="gramEnd"/>
+      <w:r>
+        <w:rPr>
+          <w:lang w:val="fr-FR"/>
+        </w:rPr>
+        <w:t xml:space="preserve"> de son premier genre.</w:t>
+      </w:r>
+    </w:p>
+    <w:p>
+      <w:pPr>
+        <w:rPr>
+          <w:lang w:val="fr-FR"/>
+        </w:rPr>
+      </w:pPr>
+      <w:r>
+        <w:rPr>
+          <w:lang w:val="fr-FR"/>
+        </w:rPr>
+        <w:br/>
+      </w:r>
+      <w:r>
+        <w:rPr>
+          <w:lang w:val="fr-FR"/>
+        </w:rPr>
+        <w:br/>
+      </w:r>
     </w:p>
     <w:sectPr>
       <w:pgSz w:w="12240" w:h="15840"/>

--- a/Bases de données/mongodb/Exercice 3.docx
+++ b/Bases de données/mongodb/Exercice 3.docx
@@ -157,6 +157,1579 @@
         </w:rPr>
         <w:t>Réalisez les requêtes suivantes et coller le code correspondant en dessous de la question</w:t>
       </w:r>
+    </w:p>
+    <w:p>
+      <w:pPr>
+        <w:ind w:left="360"/>
+        <w:rPr>
+          <w:lang w:val="fr-FR"/>
+        </w:rPr>
+      </w:pPr>
+      <w:r>
+        <w:rPr>
+          <w:lang w:val="fr-FR"/>
+        </w:rPr>
+        <w:t>Réalisez les requêtes suivantes et coller le code correspondant en dessous de la question</w:t>
+      </w:r>
+    </w:p>
+    <w:p>
+      <w:pPr>
+        <w:ind w:left="360"/>
+        <w:rPr>
+          <w:lang w:val="fr-FR"/>
+        </w:rPr>
+      </w:pPr>
+      <w:r>
+        <w:rPr>
+          <w:lang w:val="fr-FR"/>
+        </w:rPr>
+        <w:t>1.</w:t>
+      </w:r>
+      <w:r>
+        <w:rPr>
+          <w:lang w:val="fr-FR"/>
+        </w:rPr>
+        <w:tab/>
+        <w:t xml:space="preserve">Afficher les titres de tous les films </w:t>
+      </w:r>
+      <w:proofErr w:type="spellStart"/>
+      <w:r>
+        <w:rPr>
+          <w:lang w:val="fr-FR"/>
+        </w:rPr>
+        <w:t>triès</w:t>
+      </w:r>
+      <w:proofErr w:type="spellEnd"/>
+      <w:r>
+        <w:rPr>
+          <w:lang w:val="fr-FR"/>
+        </w:rPr>
+        <w:t xml:space="preserve"> par nom croissant</w:t>
+      </w:r>
+    </w:p>
+    <w:p>
+      <w:pPr>
+        <w:ind w:left="360"/>
+      </w:pPr>
+      <w:proofErr w:type="gramStart"/>
+      <w:r>
+        <w:t>db.movies</w:t>
+      </w:r>
+      <w:proofErr w:type="gramEnd"/>
+      <w:r>
+        <w:t>.find({},{"_id":0,"title":1}).sort({"title":1});</w:t>
+      </w:r>
+    </w:p>
+    <w:p>
+      <w:pPr>
+        <w:ind w:left="360"/>
+        <w:rPr>
+          <w:lang w:val="fr-FR"/>
+        </w:rPr>
+      </w:pPr>
+      <w:proofErr w:type="spellStart"/>
+      <w:proofErr w:type="gramStart"/>
+      <w:r>
+        <w:rPr>
+          <w:lang w:val="fr-FR"/>
+        </w:rPr>
+        <w:t>db.movies</w:t>
+      </w:r>
+      <w:proofErr w:type="gramEnd"/>
+      <w:r>
+        <w:rPr>
+          <w:lang w:val="fr-FR"/>
+        </w:rPr>
+        <w:t>.distinct</w:t>
+      </w:r>
+      <w:proofErr w:type="spellEnd"/>
+      <w:r>
+        <w:rPr>
+          <w:lang w:val="fr-FR"/>
+        </w:rPr>
+        <w:t>("</w:t>
+      </w:r>
+      <w:proofErr w:type="spellStart"/>
+      <w:r>
+        <w:rPr>
+          <w:lang w:val="fr-FR"/>
+        </w:rPr>
+        <w:t>title</w:t>
+      </w:r>
+      <w:proofErr w:type="spellEnd"/>
+      <w:r>
+        <w:rPr>
+          <w:lang w:val="fr-FR"/>
+        </w:rPr>
+        <w:t>")</w:t>
+      </w:r>
+    </w:p>
+    <w:p>
+      <w:pPr>
+        <w:ind w:left="360"/>
+        <w:rPr>
+          <w:lang w:val="fr-FR"/>
+        </w:rPr>
+      </w:pPr>
+    </w:p>
+    <w:p>
+      <w:pPr>
+        <w:ind w:left="360"/>
+        <w:rPr>
+          <w:lang w:val="fr-FR"/>
+        </w:rPr>
+      </w:pPr>
+    </w:p>
+    <w:p>
+      <w:pPr>
+        <w:ind w:left="360"/>
+        <w:rPr>
+          <w:lang w:val="fr-FR"/>
+        </w:rPr>
+      </w:pPr>
+      <w:r>
+        <w:rPr>
+          <w:lang w:val="fr-FR"/>
+        </w:rPr>
+        <w:t>2.</w:t>
+      </w:r>
+      <w:r>
+        <w:rPr>
+          <w:lang w:val="fr-FR"/>
+        </w:rPr>
+        <w:tab/>
+        <w:t>Afficher les noms des acteurs qui ont joué dans le film « avatar »</w:t>
+      </w:r>
+    </w:p>
+    <w:p>
+      <w:pPr>
+        <w:ind w:left="360"/>
+      </w:pPr>
+      <w:proofErr w:type="gramStart"/>
+      <w:r>
+        <w:t>db.movies</w:t>
+      </w:r>
+      <w:proofErr w:type="gramEnd"/>
+      <w:r>
+        <w:t>.find({"title":"Avatar"},{"_id":0,"cast":1})</w:t>
+      </w:r>
+    </w:p>
+    <w:p>
+      <w:pPr>
+        <w:ind w:left="360"/>
+      </w:pPr>
+    </w:p>
+    <w:p>
+      <w:pPr>
+        <w:ind w:left="360"/>
+      </w:pPr>
+    </w:p>
+    <w:p>
+      <w:pPr>
+        <w:ind w:left="360"/>
+        <w:rPr>
+          <w:lang w:val="fr-FR"/>
+        </w:rPr>
+      </w:pPr>
+      <w:r>
+        <w:rPr>
+          <w:lang w:val="fr-FR"/>
+        </w:rPr>
+        <w:t>3.</w:t>
+      </w:r>
+      <w:r>
+        <w:rPr>
+          <w:lang w:val="fr-FR"/>
+        </w:rPr>
+        <w:tab/>
+        <w:t>La liste des noms des différents acteurs qui ont joué durant l’année 2011</w:t>
+      </w:r>
+    </w:p>
+    <w:p>
+      <w:pPr>
+        <w:ind w:left="360"/>
+      </w:pPr>
+      <w:proofErr w:type="gramStart"/>
+      <w:r>
+        <w:t>db.movies</w:t>
+      </w:r>
+      <w:proofErr w:type="gramEnd"/>
+      <w:r>
+        <w:t>.distinct("cast",{"year":2011})</w:t>
+      </w:r>
+    </w:p>
+    <w:p>
+      <w:pPr>
+        <w:ind w:left="360"/>
+      </w:pPr>
+    </w:p>
+    <w:p>
+      <w:pPr>
+        <w:ind w:left="360"/>
+        <w:rPr>
+          <w:lang w:val="fr-FR"/>
+        </w:rPr>
+      </w:pPr>
+      <w:r>
+        <w:rPr>
+          <w:lang w:val="fr-FR"/>
+        </w:rPr>
+        <w:t>4.</w:t>
+      </w:r>
+      <w:r>
+        <w:rPr>
+          <w:lang w:val="fr-FR"/>
+        </w:rPr>
+        <w:tab/>
+        <w:t>La liste des noms des différents acteurs qui ont joué durant la période 2011/2015</w:t>
+      </w:r>
+    </w:p>
+    <w:p>
+      <w:pPr>
+        <w:ind w:left="360"/>
+        <w:rPr>
+          <w:lang w:val="fr-FR"/>
+        </w:rPr>
+      </w:pPr>
+    </w:p>
+    <w:p>
+      <w:pPr>
+        <w:ind w:left="360"/>
+        <w:rPr>
+          <w:lang w:val="fr-FR"/>
+        </w:rPr>
+      </w:pPr>
+      <w:proofErr w:type="spellStart"/>
+      <w:proofErr w:type="gramStart"/>
+      <w:r>
+        <w:rPr>
+          <w:lang w:val="fr-FR"/>
+        </w:rPr>
+        <w:t>db.movies</w:t>
+      </w:r>
+      <w:proofErr w:type="gramEnd"/>
+      <w:r>
+        <w:rPr>
+          <w:lang w:val="fr-FR"/>
+        </w:rPr>
+        <w:t>.distinct</w:t>
+      </w:r>
+      <w:proofErr w:type="spellEnd"/>
+      <w:r>
+        <w:rPr>
+          <w:lang w:val="fr-FR"/>
+        </w:rPr>
+        <w:t>("</w:t>
+      </w:r>
+      <w:proofErr w:type="spellStart"/>
+      <w:r>
+        <w:rPr>
+          <w:lang w:val="fr-FR"/>
+        </w:rPr>
+        <w:t>cast</w:t>
+      </w:r>
+      <w:proofErr w:type="spellEnd"/>
+      <w:r>
+        <w:rPr>
+          <w:lang w:val="fr-FR"/>
+        </w:rPr>
+        <w:t>",{"</w:t>
+      </w:r>
+      <w:proofErr w:type="spellStart"/>
+      <w:r>
+        <w:rPr>
+          <w:lang w:val="fr-FR"/>
+        </w:rPr>
+        <w:t>year</w:t>
+      </w:r>
+      <w:proofErr w:type="spellEnd"/>
+      <w:r>
+        <w:rPr>
+          <w:lang w:val="fr-FR"/>
+        </w:rPr>
+        <w:t>":{$gte:2011,$lte:2015} })</w:t>
+      </w:r>
+    </w:p>
+    <w:p>
+      <w:pPr>
+        <w:ind w:left="360"/>
+        <w:rPr>
+          <w:lang w:val="fr-FR"/>
+        </w:rPr>
+      </w:pPr>
+      <w:proofErr w:type="spellStart"/>
+      <w:proofErr w:type="gramStart"/>
+      <w:r>
+        <w:rPr>
+          <w:lang w:val="fr-FR"/>
+        </w:rPr>
+        <w:t>db.movies</w:t>
+      </w:r>
+      <w:proofErr w:type="gramEnd"/>
+      <w:r>
+        <w:rPr>
+          <w:lang w:val="fr-FR"/>
+        </w:rPr>
+        <w:t>.distinct</w:t>
+      </w:r>
+      <w:proofErr w:type="spellEnd"/>
+      <w:r>
+        <w:rPr>
+          <w:lang w:val="fr-FR"/>
+        </w:rPr>
+        <w:t>("</w:t>
+      </w:r>
+      <w:proofErr w:type="spellStart"/>
+      <w:r>
+        <w:rPr>
+          <w:lang w:val="fr-FR"/>
+        </w:rPr>
+        <w:t>cast</w:t>
+      </w:r>
+      <w:proofErr w:type="spellEnd"/>
+      <w:r>
+        <w:rPr>
+          <w:lang w:val="fr-FR"/>
+        </w:rPr>
+        <w:t>",{$and : [{"</w:t>
+      </w:r>
+      <w:proofErr w:type="spellStart"/>
+      <w:r>
+        <w:rPr>
+          <w:lang w:val="fr-FR"/>
+        </w:rPr>
+        <w:t>year</w:t>
+      </w:r>
+      <w:proofErr w:type="spellEnd"/>
+      <w:r>
+        <w:rPr>
+          <w:lang w:val="fr-FR"/>
+        </w:rPr>
+        <w:t>":{$gte:2011}},{"</w:t>
+      </w:r>
+      <w:proofErr w:type="spellStart"/>
+      <w:r>
+        <w:rPr>
+          <w:lang w:val="fr-FR"/>
+        </w:rPr>
+        <w:t>year</w:t>
+      </w:r>
+      <w:proofErr w:type="spellEnd"/>
+      <w:r>
+        <w:rPr>
+          <w:lang w:val="fr-FR"/>
+        </w:rPr>
+        <w:t>":{$lte:2015}}] })</w:t>
+      </w:r>
+    </w:p>
+    <w:p>
+      <w:pPr>
+        <w:ind w:left="360"/>
+        <w:rPr>
+          <w:lang w:val="fr-FR"/>
+        </w:rPr>
+      </w:pPr>
+    </w:p>
+    <w:p>
+      <w:pPr>
+        <w:ind w:left="360"/>
+        <w:rPr>
+          <w:lang w:val="fr-FR"/>
+        </w:rPr>
+      </w:pPr>
+      <w:r>
+        <w:rPr>
+          <w:lang w:val="fr-FR"/>
+        </w:rPr>
+        <w:t>4-B : La liste des noms des différents acteurs qui ont joué soit en 2011 ou en 2015</w:t>
+      </w:r>
+    </w:p>
+    <w:p>
+      <w:pPr>
+        <w:ind w:left="360"/>
+      </w:pPr>
+      <w:proofErr w:type="gramStart"/>
+      <w:r>
+        <w:lastRenderedPageBreak/>
+        <w:t>db.movies</w:t>
+      </w:r>
+      <w:proofErr w:type="gramEnd"/>
+      <w:r>
+        <w:t>.distinct("cast",{$or : [{"year":2011},{"year":2015}] })</w:t>
+      </w:r>
+    </w:p>
+    <w:p>
+      <w:pPr>
+        <w:ind w:left="360"/>
+      </w:pPr>
+    </w:p>
+    <w:p>
+      <w:pPr>
+        <w:ind w:left="360"/>
+        <w:rPr>
+          <w:lang w:val="fr-FR"/>
+        </w:rPr>
+      </w:pPr>
+      <w:r>
+        <w:rPr>
+          <w:lang w:val="fr-FR"/>
+        </w:rPr>
+        <w:t>5.</w:t>
+      </w:r>
+      <w:r>
+        <w:rPr>
+          <w:lang w:val="fr-FR"/>
+        </w:rPr>
+        <w:tab/>
+        <w:t xml:space="preserve">Les titres des films qui ont un rating </w:t>
+      </w:r>
+      <w:proofErr w:type="spellStart"/>
+      <w:r>
+        <w:rPr>
+          <w:lang w:val="fr-FR"/>
+        </w:rPr>
+        <w:t>imdb</w:t>
+      </w:r>
+      <w:proofErr w:type="spellEnd"/>
+      <w:r>
+        <w:rPr>
+          <w:lang w:val="fr-FR"/>
+        </w:rPr>
+        <w:t xml:space="preserve"> supérieur à 7</w:t>
+      </w:r>
+    </w:p>
+    <w:p>
+      <w:pPr>
+        <w:ind w:left="360"/>
+        <w:rPr>
+          <w:lang w:val="fr-FR"/>
+        </w:rPr>
+      </w:pPr>
+    </w:p>
+    <w:p>
+      <w:pPr>
+        <w:ind w:left="360"/>
+        <w:rPr>
+          <w:lang w:val="fr-FR"/>
+        </w:rPr>
+      </w:pPr>
+      <w:proofErr w:type="spellStart"/>
+      <w:proofErr w:type="gramStart"/>
+      <w:r>
+        <w:rPr>
+          <w:lang w:val="fr-FR"/>
+        </w:rPr>
+        <w:t>db.movies</w:t>
+      </w:r>
+      <w:proofErr w:type="gramEnd"/>
+      <w:r>
+        <w:rPr>
+          <w:lang w:val="fr-FR"/>
+        </w:rPr>
+        <w:t>.find</w:t>
+      </w:r>
+      <w:proofErr w:type="spellEnd"/>
+      <w:r>
+        <w:rPr>
+          <w:lang w:val="fr-FR"/>
+        </w:rPr>
+        <w:t>({"</w:t>
+      </w:r>
+      <w:proofErr w:type="spellStart"/>
+      <w:r>
+        <w:rPr>
+          <w:lang w:val="fr-FR"/>
+        </w:rPr>
+        <w:t>imdb.rating</w:t>
+      </w:r>
+      <w:proofErr w:type="spellEnd"/>
+      <w:r>
+        <w:rPr>
+          <w:lang w:val="fr-FR"/>
+        </w:rPr>
+        <w:t>":{$gt:7}},{title:1, _id:0})</w:t>
+      </w:r>
+    </w:p>
+    <w:p>
+      <w:pPr>
+        <w:ind w:left="360"/>
+        <w:rPr>
+          <w:lang w:val="fr-FR"/>
+        </w:rPr>
+      </w:pPr>
+    </w:p>
+    <w:p>
+      <w:pPr>
+        <w:ind w:left="360"/>
+        <w:rPr>
+          <w:lang w:val="fr-FR"/>
+        </w:rPr>
+      </w:pPr>
+      <w:r>
+        <w:rPr>
+          <w:lang w:val="fr-FR"/>
+        </w:rPr>
+        <w:t>6.</w:t>
+      </w:r>
+      <w:r>
+        <w:rPr>
+          <w:lang w:val="fr-FR"/>
+        </w:rPr>
+        <w:tab/>
+        <w:t xml:space="preserve">Les pays des films qui ont comme </w:t>
+      </w:r>
+      <w:proofErr w:type="spellStart"/>
+      <w:r>
+        <w:rPr>
+          <w:lang w:val="fr-FR"/>
+        </w:rPr>
+        <w:t>director</w:t>
+      </w:r>
+      <w:proofErr w:type="spellEnd"/>
+      <w:r>
+        <w:rPr>
+          <w:lang w:val="fr-FR"/>
+        </w:rPr>
+        <w:t xml:space="preserve"> « Steven Spielberg »</w:t>
+      </w:r>
+    </w:p>
+    <w:p>
+      <w:pPr>
+        <w:ind w:left="360"/>
+        <w:rPr>
+          <w:lang w:val="fr-FR"/>
+        </w:rPr>
+      </w:pPr>
+    </w:p>
+    <w:p>
+      <w:pPr>
+        <w:ind w:left="360"/>
+      </w:pPr>
+      <w:proofErr w:type="gramStart"/>
+      <w:r>
+        <w:t>db.movies</w:t>
+      </w:r>
+      <w:proofErr w:type="gramEnd"/>
+      <w:r>
+        <w:t>.distinct("countries", {"directors":"Steven Spielberg"})</w:t>
+      </w:r>
+    </w:p>
+    <w:p>
+      <w:pPr>
+        <w:ind w:left="360"/>
+      </w:pPr>
+    </w:p>
+    <w:p>
+      <w:pPr>
+        <w:ind w:left="360"/>
+      </w:pPr>
+    </w:p>
+    <w:p>
+      <w:pPr>
+        <w:ind w:left="360"/>
+        <w:rPr>
+          <w:lang w:val="fr-FR"/>
+        </w:rPr>
+      </w:pPr>
+      <w:r>
+        <w:rPr>
+          <w:lang w:val="fr-FR"/>
+        </w:rPr>
+        <w:t>7.</w:t>
+      </w:r>
+      <w:r>
+        <w:rPr>
+          <w:lang w:val="fr-FR"/>
+        </w:rPr>
+        <w:tab/>
+        <w:t xml:space="preserve">Les liste des différents </w:t>
+      </w:r>
+      <w:proofErr w:type="gramStart"/>
+      <w:r>
+        <w:rPr>
+          <w:lang w:val="fr-FR"/>
+        </w:rPr>
+        <w:t>emails</w:t>
+      </w:r>
+      <w:proofErr w:type="gramEnd"/>
+      <w:r>
+        <w:rPr>
+          <w:lang w:val="fr-FR"/>
+        </w:rPr>
+        <w:t xml:space="preserve"> qui se trouvent dans les commentaires des films</w:t>
+      </w:r>
+    </w:p>
+    <w:p>
+      <w:pPr>
+        <w:ind w:left="360"/>
+        <w:rPr>
+          <w:lang w:val="fr-FR"/>
+        </w:rPr>
+      </w:pPr>
+    </w:p>
+    <w:p>
+      <w:pPr>
+        <w:ind w:left="360"/>
+        <w:rPr>
+          <w:lang w:val="fr-FR"/>
+        </w:rPr>
+      </w:pPr>
+      <w:proofErr w:type="spellStart"/>
+      <w:proofErr w:type="gramStart"/>
+      <w:r>
+        <w:rPr>
+          <w:lang w:val="fr-FR"/>
+        </w:rPr>
+        <w:t>db.movies</w:t>
+      </w:r>
+      <w:proofErr w:type="gramEnd"/>
+      <w:r>
+        <w:rPr>
+          <w:lang w:val="fr-FR"/>
+        </w:rPr>
+        <w:t>.distinct</w:t>
+      </w:r>
+      <w:proofErr w:type="spellEnd"/>
+      <w:r>
+        <w:rPr>
+          <w:lang w:val="fr-FR"/>
+        </w:rPr>
+        <w:t>("</w:t>
+      </w:r>
+      <w:proofErr w:type="spellStart"/>
+      <w:r>
+        <w:rPr>
+          <w:lang w:val="fr-FR"/>
+        </w:rPr>
+        <w:t>comments.email</w:t>
+      </w:r>
+      <w:proofErr w:type="spellEnd"/>
+      <w:r>
+        <w:rPr>
+          <w:lang w:val="fr-FR"/>
+        </w:rPr>
+        <w:t>")</w:t>
+      </w:r>
+    </w:p>
+    <w:p>
+      <w:pPr>
+        <w:ind w:left="360"/>
+        <w:rPr>
+          <w:lang w:val="fr-FR"/>
+        </w:rPr>
+      </w:pPr>
+    </w:p>
+    <w:p>
+      <w:pPr>
+        <w:ind w:left="360"/>
+        <w:rPr>
+          <w:lang w:val="fr-FR"/>
+        </w:rPr>
+      </w:pPr>
+    </w:p>
+    <w:p>
+      <w:pPr>
+        <w:ind w:left="360"/>
+        <w:rPr>
+          <w:lang w:val="fr-FR"/>
+        </w:rPr>
+      </w:pPr>
+      <w:r>
+        <w:rPr>
+          <w:lang w:val="fr-FR"/>
+        </w:rPr>
+        <w:t>8.</w:t>
+      </w:r>
+      <w:r>
+        <w:rPr>
+          <w:lang w:val="fr-FR"/>
+        </w:rPr>
+        <w:tab/>
+        <w:t xml:space="preserve">Afficher les titres des films par Writer dans l’ordre croissant sur les noms des </w:t>
+      </w:r>
+      <w:proofErr w:type="spellStart"/>
+      <w:r>
+        <w:rPr>
+          <w:lang w:val="fr-FR"/>
+        </w:rPr>
+        <w:t>writers</w:t>
+      </w:r>
+      <w:proofErr w:type="spellEnd"/>
+      <w:r>
+        <w:rPr>
+          <w:lang w:val="fr-FR"/>
+        </w:rPr>
+        <w:t xml:space="preserve"> et des films.</w:t>
+      </w:r>
+    </w:p>
+    <w:p>
+      <w:pPr>
+        <w:ind w:left="360"/>
+        <w:rPr>
+          <w:lang w:val="fr-FR"/>
+        </w:rPr>
+      </w:pPr>
+    </w:p>
+    <w:p>
+      <w:pPr>
+        <w:ind w:left="360"/>
+        <w:rPr>
+          <w:lang w:val="fr-FR"/>
+        </w:rPr>
+      </w:pPr>
+      <w:proofErr w:type="spellStart"/>
+      <w:proofErr w:type="gramStart"/>
+      <w:r>
+        <w:rPr>
+          <w:lang w:val="fr-FR"/>
+        </w:rPr>
+        <w:t>varUnwind</w:t>
+      </w:r>
+      <w:proofErr w:type="spellEnd"/>
+      <w:proofErr w:type="gramEnd"/>
+      <w:r>
+        <w:rPr>
+          <w:lang w:val="fr-FR"/>
+        </w:rPr>
+        <w:t>={$</w:t>
+      </w:r>
+      <w:proofErr w:type="spellStart"/>
+      <w:r>
+        <w:rPr>
+          <w:lang w:val="fr-FR"/>
+        </w:rPr>
+        <w:t>unwind</w:t>
+      </w:r>
+      <w:proofErr w:type="spellEnd"/>
+      <w:r>
+        <w:rPr>
+          <w:lang w:val="fr-FR"/>
+        </w:rPr>
+        <w:t>:"$</w:t>
+      </w:r>
+      <w:proofErr w:type="spellStart"/>
+      <w:r>
+        <w:rPr>
+          <w:lang w:val="fr-FR"/>
+        </w:rPr>
+        <w:t>writers</w:t>
+      </w:r>
+      <w:proofErr w:type="spellEnd"/>
+      <w:r>
+        <w:rPr>
+          <w:lang w:val="fr-FR"/>
+        </w:rPr>
+        <w:t>"}</w:t>
+      </w:r>
+    </w:p>
+    <w:p>
+      <w:pPr>
+        <w:ind w:left="360"/>
+      </w:pPr>
+      <w:r>
+        <w:t>varGroup</w:t>
+      </w:r>
+      <w:proofErr w:type="gramStart"/>
+      <w:r>
+        <w:t>={</w:t>
+      </w:r>
+      <w:proofErr w:type="gramEnd"/>
+      <w:r>
+        <w:t>$group:{_id:{writers:"$writers", "title":"$title"}}}</w:t>
+      </w:r>
+    </w:p>
+    <w:p>
+      <w:pPr>
+        <w:ind w:left="360"/>
+        <w:rPr>
+          <w:lang w:val="fr-FR"/>
+        </w:rPr>
+      </w:pPr>
+      <w:proofErr w:type="spellStart"/>
+      <w:proofErr w:type="gramStart"/>
+      <w:r>
+        <w:rPr>
+          <w:lang w:val="fr-FR"/>
+        </w:rPr>
+        <w:t>varSort</w:t>
+      </w:r>
+      <w:proofErr w:type="spellEnd"/>
+      <w:proofErr w:type="gramEnd"/>
+      <w:r>
+        <w:rPr>
+          <w:lang w:val="fr-FR"/>
+        </w:rPr>
+        <w:t>={$sort:{"_id":1}}</w:t>
+      </w:r>
+    </w:p>
+    <w:p>
+      <w:pPr>
+        <w:ind w:left="360"/>
+      </w:pPr>
+      <w:proofErr w:type="gramStart"/>
+      <w:r>
+        <w:t>db.movies</w:t>
+      </w:r>
+      <w:proofErr w:type="gramEnd"/>
+      <w:r>
+        <w:t>.aggregate([varUnwind, varGroup, varSort]);</w:t>
+      </w:r>
+    </w:p>
+    <w:p>
+      <w:pPr>
+        <w:ind w:left="360"/>
+      </w:pPr>
+    </w:p>
+    <w:p>
+      <w:pPr>
+        <w:ind w:left="360"/>
+        <w:rPr>
+          <w:lang w:val="fr-FR"/>
+        </w:rPr>
+      </w:pPr>
+      <w:r>
+        <w:rPr>
+          <w:lang w:val="fr-FR"/>
+        </w:rPr>
+        <w:t>9.</w:t>
+      </w:r>
+      <w:r>
+        <w:rPr>
+          <w:lang w:val="fr-FR"/>
+        </w:rPr>
+        <w:tab/>
+        <w:t>Le nombre des différents genres des films</w:t>
+      </w:r>
+    </w:p>
+    <w:p>
+      <w:pPr>
+        <w:ind w:left="360"/>
+        <w:rPr>
+          <w:lang w:val="fr-FR"/>
+        </w:rPr>
+      </w:pPr>
+      <w:proofErr w:type="spellStart"/>
+      <w:proofErr w:type="gramStart"/>
+      <w:r>
+        <w:rPr>
+          <w:lang w:val="fr-FR"/>
+        </w:rPr>
+        <w:t>db.movies</w:t>
+      </w:r>
+      <w:proofErr w:type="gramEnd"/>
+      <w:r>
+        <w:rPr>
+          <w:lang w:val="fr-FR"/>
+        </w:rPr>
+        <w:t>.distinct</w:t>
+      </w:r>
+      <w:proofErr w:type="spellEnd"/>
+      <w:r>
+        <w:rPr>
+          <w:lang w:val="fr-FR"/>
+        </w:rPr>
+        <w:t>("genres").</w:t>
+      </w:r>
+      <w:proofErr w:type="spellStart"/>
+      <w:r>
+        <w:rPr>
+          <w:lang w:val="fr-FR"/>
+        </w:rPr>
+        <w:t>length</w:t>
+      </w:r>
+      <w:proofErr w:type="spellEnd"/>
+    </w:p>
+    <w:p>
+      <w:pPr>
+        <w:ind w:left="360"/>
+        <w:rPr>
+          <w:lang w:val="fr-FR"/>
+        </w:rPr>
+      </w:pPr>
+    </w:p>
+    <w:p>
+      <w:pPr>
+        <w:ind w:left="360"/>
+        <w:rPr>
+          <w:lang w:val="fr-FR"/>
+        </w:rPr>
+      </w:pPr>
+      <w:r>
+        <w:rPr>
+          <w:lang w:val="fr-FR"/>
+        </w:rPr>
+        <w:t>10.</w:t>
+      </w:r>
+      <w:r>
+        <w:rPr>
+          <w:lang w:val="fr-FR"/>
+        </w:rPr>
+        <w:tab/>
+        <w:t>Les directeurs qui ont participé comme acteur dans leurs films</w:t>
+      </w:r>
+    </w:p>
+    <w:p>
+      <w:pPr>
+        <w:ind w:left="360"/>
+        <w:rPr>
+          <w:lang w:val="fr-FR"/>
+        </w:rPr>
+      </w:pPr>
+      <w:r>
+        <w:rPr>
+          <w:lang w:val="fr-FR"/>
+        </w:rPr>
+        <w:t>--</w:t>
+      </w:r>
+      <w:proofErr w:type="spellStart"/>
+      <w:r>
+        <w:rPr>
+          <w:lang w:val="fr-FR"/>
+        </w:rPr>
+        <w:t>reponse</w:t>
+      </w:r>
+      <w:proofErr w:type="spellEnd"/>
+      <w:r>
+        <w:rPr>
+          <w:lang w:val="fr-FR"/>
+        </w:rPr>
+        <w:t xml:space="preserve"> incorrect</w:t>
+      </w:r>
+    </w:p>
+    <w:p>
+      <w:pPr>
+        <w:ind w:left="360"/>
+      </w:pPr>
+      <w:proofErr w:type="gramStart"/>
+      <w:r>
+        <w:t>db.movies</w:t>
+      </w:r>
+      <w:proofErr w:type="gramEnd"/>
+      <w:r>
+        <w:t>.find({$expr:{$eq:[$cast, $directors]}},{title:1, cast:1, directors:1, _id:0})</w:t>
+      </w:r>
+    </w:p>
+    <w:p>
+      <w:pPr>
+        <w:ind w:left="360"/>
+      </w:pPr>
+    </w:p>
+    <w:p>
+      <w:pPr>
+        <w:ind w:left="360"/>
+        <w:rPr>
+          <w:lang w:val="fr-FR"/>
+        </w:rPr>
+      </w:pPr>
+      <w:r>
+        <w:rPr>
+          <w:lang w:val="fr-FR"/>
+        </w:rPr>
+        <w:t>--</w:t>
+      </w:r>
+      <w:proofErr w:type="spellStart"/>
+      <w:r>
+        <w:rPr>
+          <w:lang w:val="fr-FR"/>
+        </w:rPr>
+        <w:t>reponse</w:t>
+      </w:r>
+      <w:proofErr w:type="spellEnd"/>
+      <w:r>
+        <w:rPr>
+          <w:lang w:val="fr-FR"/>
+        </w:rPr>
+        <w:t xml:space="preserve"> correct</w:t>
+      </w:r>
+    </w:p>
+    <w:p>
+      <w:pPr>
+        <w:ind w:left="360"/>
+        <w:rPr>
+          <w:lang w:val="fr-FR"/>
+        </w:rPr>
+      </w:pPr>
+      <w:proofErr w:type="spellStart"/>
+      <w:proofErr w:type="gramStart"/>
+      <w:r>
+        <w:rPr>
+          <w:lang w:val="fr-FR"/>
+        </w:rPr>
+        <w:t>varUnwind</w:t>
+      </w:r>
+      <w:proofErr w:type="spellEnd"/>
+      <w:proofErr w:type="gramEnd"/>
+      <w:r>
+        <w:rPr>
+          <w:lang w:val="fr-FR"/>
+        </w:rPr>
+        <w:t>={$</w:t>
+      </w:r>
+      <w:proofErr w:type="spellStart"/>
+      <w:r>
+        <w:rPr>
+          <w:lang w:val="fr-FR"/>
+        </w:rPr>
+        <w:t>unwind</w:t>
+      </w:r>
+      <w:proofErr w:type="spellEnd"/>
+      <w:r>
+        <w:rPr>
+          <w:lang w:val="fr-FR"/>
+        </w:rPr>
+        <w:t>:"$</w:t>
+      </w:r>
+      <w:proofErr w:type="spellStart"/>
+      <w:r>
+        <w:rPr>
+          <w:lang w:val="fr-FR"/>
+        </w:rPr>
+        <w:t>cast</w:t>
+      </w:r>
+      <w:proofErr w:type="spellEnd"/>
+      <w:r>
+        <w:rPr>
+          <w:lang w:val="fr-FR"/>
+        </w:rPr>
+        <w:t>"}</w:t>
+      </w:r>
+    </w:p>
+    <w:p>
+      <w:pPr>
+        <w:ind w:left="360"/>
+        <w:rPr>
+          <w:lang w:val="fr-FR"/>
+        </w:rPr>
+      </w:pPr>
+      <w:proofErr w:type="gramStart"/>
+      <w:r>
+        <w:rPr>
+          <w:lang w:val="fr-FR"/>
+        </w:rPr>
+        <w:t>varUnwind</w:t>
+      </w:r>
+      <w:proofErr w:type="gramEnd"/>
+      <w:r>
+        <w:rPr>
+          <w:lang w:val="fr-FR"/>
+        </w:rPr>
+        <w:t>2={$</w:t>
+      </w:r>
+      <w:proofErr w:type="spellStart"/>
+      <w:r>
+        <w:rPr>
+          <w:lang w:val="fr-FR"/>
+        </w:rPr>
+        <w:t>unwind</w:t>
+      </w:r>
+      <w:proofErr w:type="spellEnd"/>
+      <w:r>
+        <w:rPr>
+          <w:lang w:val="fr-FR"/>
+        </w:rPr>
+        <w:t>:"$</w:t>
+      </w:r>
+      <w:proofErr w:type="spellStart"/>
+      <w:r>
+        <w:rPr>
+          <w:lang w:val="fr-FR"/>
+        </w:rPr>
+        <w:t>directors</w:t>
+      </w:r>
+      <w:proofErr w:type="spellEnd"/>
+      <w:r>
+        <w:rPr>
+          <w:lang w:val="fr-FR"/>
+        </w:rPr>
+        <w:t>"}</w:t>
+      </w:r>
+    </w:p>
+    <w:p>
+      <w:pPr>
+        <w:ind w:left="360"/>
+      </w:pPr>
+      <w:r>
+        <w:t>varMatch = {$</w:t>
+      </w:r>
+      <w:proofErr w:type="gramStart"/>
+      <w:r>
+        <w:t>match:{</w:t>
+      </w:r>
+      <w:proofErr w:type="gramEnd"/>
+      <w:r>
+        <w:t>$expr:{$eq:["$cast", "$directors"]}}}</w:t>
+      </w:r>
+    </w:p>
+    <w:p>
+      <w:pPr>
+        <w:ind w:left="360"/>
+      </w:pPr>
+      <w:r>
+        <w:t>varGroup={$</w:t>
+      </w:r>
+      <w:proofErr w:type="gramStart"/>
+      <w:r>
+        <w:t>group:{</w:t>
+      </w:r>
+      <w:proofErr w:type="gramEnd"/>
+      <w:r>
+        <w:t>_id:{"title":"$title","cast":"$cast","director":"$directors"}}}</w:t>
+      </w:r>
+    </w:p>
+    <w:p>
+      <w:pPr>
+        <w:ind w:left="360"/>
+      </w:pPr>
+      <w:proofErr w:type="gramStart"/>
+      <w:r>
+        <w:t>db.movies</w:t>
+      </w:r>
+      <w:proofErr w:type="gramEnd"/>
+      <w:r>
+        <w:t>.aggregate([varUnwind,varUnwind2, varMatch , varGroup]);</w:t>
+      </w:r>
+    </w:p>
+    <w:p>
+      <w:pPr>
+        <w:ind w:left="360"/>
+      </w:pPr>
+    </w:p>
+    <w:p>
+      <w:pPr>
+        <w:ind w:left="360"/>
+      </w:pPr>
+    </w:p>
+    <w:p>
+      <w:pPr>
+        <w:ind w:left="360"/>
+      </w:pPr>
+    </w:p>
+    <w:p>
+      <w:pPr>
+        <w:ind w:left="360"/>
+        <w:rPr>
+          <w:lang w:val="fr-FR"/>
+        </w:rPr>
+      </w:pPr>
+      <w:r>
+        <w:rPr>
+          <w:lang w:val="fr-FR"/>
+        </w:rPr>
+        <w:t>11.</w:t>
+      </w:r>
+      <w:r>
+        <w:rPr>
+          <w:lang w:val="fr-FR"/>
+        </w:rPr>
+        <w:tab/>
+        <w:t xml:space="preserve">Le nombre des films qui ont le genre « </w:t>
+      </w:r>
+      <w:proofErr w:type="spellStart"/>
+      <w:r>
+        <w:rPr>
+          <w:lang w:val="fr-FR"/>
+        </w:rPr>
+        <w:t>sci</w:t>
+      </w:r>
+      <w:proofErr w:type="spellEnd"/>
+      <w:r>
+        <w:rPr>
+          <w:lang w:val="fr-FR"/>
+        </w:rPr>
+        <w:t>-fi »</w:t>
+      </w:r>
+    </w:p>
+    <w:p>
+      <w:pPr>
+        <w:ind w:left="360"/>
+        <w:rPr>
+          <w:lang w:val="fr-FR"/>
+        </w:rPr>
+      </w:pPr>
+    </w:p>
+    <w:p>
+      <w:pPr>
+        <w:ind w:left="360"/>
+        <w:rPr>
+          <w:lang w:val="fr-FR"/>
+        </w:rPr>
+      </w:pPr>
+    </w:p>
+    <w:p>
+      <w:pPr>
+        <w:ind w:left="360"/>
+        <w:rPr>
+          <w:lang w:val="fr-FR"/>
+        </w:rPr>
+      </w:pPr>
+      <w:r>
+        <w:rPr>
+          <w:lang w:val="fr-FR"/>
+        </w:rPr>
+        <w:t>12.</w:t>
+      </w:r>
+      <w:r>
+        <w:rPr>
+          <w:lang w:val="fr-FR"/>
+        </w:rPr>
+        <w:tab/>
+        <w:t>Le nombre des films par genre</w:t>
+      </w:r>
+    </w:p>
+    <w:p>
+      <w:pPr>
+        <w:ind w:left="360"/>
+        <w:rPr>
+          <w:lang w:val="fr-FR"/>
+        </w:rPr>
+      </w:pPr>
+    </w:p>
+    <w:p>
+      <w:pPr>
+        <w:ind w:left="360"/>
+        <w:rPr>
+          <w:lang w:val="fr-FR"/>
+        </w:rPr>
+      </w:pPr>
+    </w:p>
+    <w:p>
+      <w:pPr>
+        <w:ind w:left="360"/>
+        <w:rPr>
+          <w:lang w:val="fr-FR"/>
+        </w:rPr>
+      </w:pPr>
+    </w:p>
+    <w:p>
+      <w:pPr>
+        <w:ind w:left="360"/>
+        <w:rPr>
+          <w:lang w:val="fr-FR"/>
+        </w:rPr>
+      </w:pPr>
+      <w:r>
+        <w:rPr>
+          <w:lang w:val="fr-FR"/>
+        </w:rPr>
+        <w:t>13.</w:t>
+      </w:r>
+      <w:r>
+        <w:rPr>
+          <w:lang w:val="fr-FR"/>
+        </w:rPr>
+        <w:tab/>
+        <w:t xml:space="preserve">La liste des films qui ont une durée entre l’année de publication </w:t>
+      </w:r>
+    </w:p>
+    <w:p>
+      <w:pPr>
+        <w:ind w:left="360"/>
+        <w:rPr>
+          <w:lang w:val="fr-FR"/>
+        </w:rPr>
+      </w:pPr>
+      <w:proofErr w:type="gramStart"/>
+      <w:r>
+        <w:rPr>
+          <w:lang w:val="fr-FR"/>
+        </w:rPr>
+        <w:t>et</w:t>
+      </w:r>
+      <w:proofErr w:type="gramEnd"/>
+      <w:r>
+        <w:rPr>
+          <w:lang w:val="fr-FR"/>
+        </w:rPr>
+        <w:t xml:space="preserve"> l’année de mise </w:t>
+      </w:r>
+      <w:proofErr w:type="spellStart"/>
+      <w:r>
+        <w:rPr>
+          <w:lang w:val="fr-FR"/>
+        </w:rPr>
+        <w:t>a</w:t>
+      </w:r>
+      <w:proofErr w:type="spellEnd"/>
+      <w:r>
+        <w:rPr>
+          <w:lang w:val="fr-FR"/>
+        </w:rPr>
+        <w:t xml:space="preserve"> jour est supérieur à 4 ans.</w:t>
+      </w:r>
+    </w:p>
+    <w:p>
+      <w:pPr>
+        <w:ind w:left="360"/>
+        <w:rPr>
+          <w:lang w:val="fr-FR"/>
+        </w:rPr>
+      </w:pPr>
+    </w:p>
+    <w:p>
+      <w:pPr>
+        <w:ind w:left="360"/>
+        <w:rPr>
+          <w:lang w:val="fr-FR"/>
+        </w:rPr>
+      </w:pPr>
+    </w:p>
+    <w:p>
+      <w:pPr>
+        <w:ind w:left="360"/>
+        <w:rPr>
+          <w:lang w:val="fr-FR"/>
+        </w:rPr>
+      </w:pPr>
+    </w:p>
+    <w:p>
+      <w:pPr>
+        <w:ind w:left="360"/>
+        <w:rPr>
+          <w:lang w:val="fr-FR"/>
+        </w:rPr>
+      </w:pPr>
+      <w:r>
+        <w:rPr>
+          <w:lang w:val="fr-FR"/>
+        </w:rPr>
+        <w:lastRenderedPageBreak/>
+        <w:t>14.</w:t>
+      </w:r>
+      <w:r>
+        <w:rPr>
+          <w:lang w:val="fr-FR"/>
+        </w:rPr>
+        <w:tab/>
+        <w:t xml:space="preserve">La durée maximale des films « short » qui commencent par le mot « The » </w:t>
+      </w:r>
+    </w:p>
+    <w:p>
+      <w:pPr>
+        <w:ind w:left="360"/>
+        <w:rPr>
+          <w:lang w:val="fr-FR"/>
+        </w:rPr>
+      </w:pPr>
+      <w:r>
+        <w:rPr>
+          <w:lang w:val="fr-FR"/>
+        </w:rPr>
+        <w:t>15.</w:t>
+      </w:r>
+      <w:r>
+        <w:rPr>
+          <w:lang w:val="fr-FR"/>
+        </w:rPr>
+        <w:tab/>
+        <w:t>Les films qui ont réalisé le plus grand nombre de votes.</w:t>
+      </w:r>
+    </w:p>
+    <w:p>
+      <w:pPr>
+        <w:ind w:left="360"/>
+        <w:rPr>
+          <w:lang w:val="fr-FR"/>
+        </w:rPr>
+      </w:pPr>
+      <w:r>
+        <w:rPr>
+          <w:lang w:val="fr-FR"/>
+        </w:rPr>
+        <w:t>1-6.</w:t>
+      </w:r>
+      <w:r>
+        <w:rPr>
+          <w:lang w:val="fr-FR"/>
+        </w:rPr>
+        <w:tab/>
+        <w:t xml:space="preserve">Les acteurs qui ont le plus grand rating </w:t>
+      </w:r>
+      <w:proofErr w:type="spellStart"/>
+      <w:r>
+        <w:rPr>
+          <w:lang w:val="fr-FR"/>
+        </w:rPr>
+        <w:t>imdb</w:t>
+      </w:r>
+      <w:proofErr w:type="spellEnd"/>
+    </w:p>
+    <w:p>
+      <w:pPr>
+        <w:ind w:left="360"/>
+        <w:rPr>
+          <w:lang w:val="fr-FR"/>
+        </w:rPr>
+      </w:pPr>
+      <w:r>
+        <w:rPr>
+          <w:lang w:val="fr-FR"/>
+        </w:rPr>
+        <w:t>17.</w:t>
+      </w:r>
+      <w:r>
+        <w:rPr>
+          <w:lang w:val="fr-FR"/>
+        </w:rPr>
+        <w:tab/>
+        <w:t xml:space="preserve">Le meilleur film par année </w:t>
+      </w:r>
+      <w:proofErr w:type="gramStart"/>
+      <w:r>
+        <w:rPr>
+          <w:lang w:val="fr-FR"/>
+        </w:rPr>
+        <w:t>«  utilisez</w:t>
+      </w:r>
+      <w:proofErr w:type="gramEnd"/>
+      <w:r>
+        <w:rPr>
+          <w:lang w:val="fr-FR"/>
+        </w:rPr>
+        <w:t xml:space="preserve"> la moyenne des rating </w:t>
+      </w:r>
+      <w:proofErr w:type="spellStart"/>
+      <w:r>
+        <w:rPr>
+          <w:lang w:val="fr-FR"/>
+        </w:rPr>
+        <w:t>imdb</w:t>
+      </w:r>
+      <w:proofErr w:type="spellEnd"/>
+      <w:r>
+        <w:rPr>
+          <w:lang w:val="fr-FR"/>
+        </w:rPr>
+        <w:t xml:space="preserve"> »</w:t>
+      </w:r>
+    </w:p>
+    <w:p>
+      <w:pPr>
+        <w:ind w:left="360"/>
+        <w:rPr>
+          <w:lang w:val="fr-FR"/>
+        </w:rPr>
+      </w:pPr>
+      <w:r>
+        <w:rPr>
+          <w:lang w:val="fr-FR"/>
+        </w:rPr>
+        <w:t>18.</w:t>
+      </w:r>
+      <w:r>
+        <w:rPr>
+          <w:lang w:val="fr-FR"/>
+        </w:rPr>
+        <w:tab/>
+        <w:t xml:space="preserve">Le meilleure acteur de l’année 2011 « utilisez la moyenne des rating </w:t>
+      </w:r>
+      <w:proofErr w:type="spellStart"/>
+      <w:r>
+        <w:rPr>
+          <w:lang w:val="fr-FR"/>
+        </w:rPr>
+        <w:t>imdb</w:t>
+      </w:r>
+      <w:proofErr w:type="spellEnd"/>
+      <w:r>
+        <w:rPr>
+          <w:lang w:val="fr-FR"/>
+        </w:rPr>
+        <w:t xml:space="preserve"> »</w:t>
+      </w:r>
+    </w:p>
+    <w:p>
+      <w:pPr>
+        <w:ind w:left="360"/>
+        <w:rPr>
+          <w:lang w:val="fr-FR"/>
+        </w:rPr>
+      </w:pPr>
+      <w:r>
+        <w:rPr>
+          <w:lang w:val="fr-FR"/>
+        </w:rPr>
+        <w:t>19.</w:t>
+      </w:r>
+      <w:r>
+        <w:rPr>
+          <w:lang w:val="fr-FR"/>
+        </w:rPr>
+        <w:tab/>
+        <w:t xml:space="preserve">Le(s) pays qui ont le plus grand rating </w:t>
+      </w:r>
+      <w:proofErr w:type="spellStart"/>
+      <w:r>
+        <w:rPr>
+          <w:lang w:val="fr-FR"/>
+        </w:rPr>
+        <w:t>imdb</w:t>
+      </w:r>
+      <w:proofErr w:type="spellEnd"/>
+    </w:p>
+    <w:p>
+      <w:pPr>
+        <w:ind w:left="360"/>
+        <w:rPr>
+          <w:lang w:val="fr-FR"/>
+        </w:rPr>
+      </w:pPr>
+      <w:r>
+        <w:rPr>
+          <w:lang w:val="fr-FR"/>
+        </w:rPr>
+        <w:t>20.</w:t>
+      </w:r>
+      <w:r>
+        <w:rPr>
+          <w:lang w:val="fr-FR"/>
+        </w:rPr>
+        <w:tab/>
+        <w:t xml:space="preserve">Les films qui ont un rating </w:t>
+      </w:r>
+      <w:proofErr w:type="spellStart"/>
+      <w:r>
+        <w:rPr>
+          <w:lang w:val="fr-FR"/>
+        </w:rPr>
+        <w:t>imdb</w:t>
+      </w:r>
+      <w:proofErr w:type="spellEnd"/>
+      <w:r>
+        <w:rPr>
+          <w:lang w:val="fr-FR"/>
+        </w:rPr>
+        <w:t xml:space="preserve"> supérieur ou égale à la moyenne </w:t>
+      </w:r>
+      <w:proofErr w:type="gramStart"/>
+      <w:r>
+        <w:rPr>
+          <w:lang w:val="fr-FR"/>
+        </w:rPr>
+        <w:t>des rating</w:t>
+      </w:r>
+      <w:proofErr w:type="gramEnd"/>
+      <w:r>
+        <w:rPr>
+          <w:lang w:val="fr-FR"/>
+        </w:rPr>
+        <w:t xml:space="preserve"> de son premier genre.</w:t>
+      </w:r>
+    </w:p>
+    <w:p>
+      <w:pPr>
+        <w:ind w:left="360"/>
+        <w:rPr>
+          <w:lang w:val="fr-FR"/>
+        </w:rPr>
+      </w:pPr>
+    </w:p>
+    <w:p>
+      <w:pPr>
+        <w:ind w:left="360"/>
+        <w:rPr>
+          <w:lang w:val="fr-FR"/>
+        </w:rPr>
+      </w:pPr>
     </w:p>
     <w:p>
       <w:pPr>
@@ -169,607 +1742,6 @@
           <w:lang w:val="fr-FR"/>
         </w:rPr>
       </w:pPr>
-      <w:r>
-        <w:rPr>
-          <w:lang w:val="fr-FR"/>
-        </w:rPr>
-        <w:t xml:space="preserve">Afficher les titres de tous les films </w:t>
-      </w:r>
-      <w:proofErr w:type="spellStart"/>
-      <w:r>
-        <w:rPr>
-          <w:lang w:val="fr-FR"/>
-        </w:rPr>
-        <w:t>triès</w:t>
-      </w:r>
-      <w:proofErr w:type="spellEnd"/>
-      <w:r>
-        <w:rPr>
-          <w:lang w:val="fr-FR"/>
-        </w:rPr>
-        <w:t xml:space="preserve"> par nom croissant</w:t>
-      </w:r>
-    </w:p>
-    <w:p>
-      <w:pPr>
-        <w:pStyle w:val="Paragraphedeliste"/>
-        <w:numPr>
-          <w:ilvl w:val="0"/>
-          <w:numId w:val="10"/>
-        </w:numPr>
-        <w:rPr>
-          <w:lang w:val="fr-FR"/>
-        </w:rPr>
-      </w:pPr>
-      <w:r>
-        <w:rPr>
-          <w:lang w:val="fr-FR"/>
-        </w:rPr>
-        <w:t>Afficher les noms des acteurs qui ont joué dans le film « avatar »</w:t>
-      </w:r>
-    </w:p>
-    <w:p>
-      <w:pPr>
-        <w:pStyle w:val="Paragraphedeliste"/>
-        <w:numPr>
-          <w:ilvl w:val="0"/>
-          <w:numId w:val="10"/>
-        </w:numPr>
-        <w:rPr>
-          <w:lang w:val="fr-FR"/>
-        </w:rPr>
-      </w:pPr>
-      <w:r>
-        <w:rPr>
-          <w:lang w:val="fr-FR"/>
-        </w:rPr>
-        <w:t>La liste des noms des différents acteurs qui ont joué durant l’année 2011</w:t>
-      </w:r>
-    </w:p>
-    <w:p>
-      <w:pPr>
-        <w:pStyle w:val="Paragraphedeliste"/>
-        <w:numPr>
-          <w:ilvl w:val="0"/>
-          <w:numId w:val="10"/>
-        </w:numPr>
-        <w:rPr>
-          <w:lang w:val="fr-FR"/>
-        </w:rPr>
-      </w:pPr>
-      <w:r>
-        <w:rPr>
-          <w:lang w:val="fr-FR"/>
-        </w:rPr>
-        <w:t xml:space="preserve">La liste des noms des différents acteurs qui ont joué durant </w:t>
-      </w:r>
-      <w:r>
-        <w:rPr>
-          <w:lang w:val="fr-FR"/>
-        </w:rPr>
-        <w:t>la période</w:t>
-      </w:r>
-      <w:r>
-        <w:rPr>
-          <w:lang w:val="fr-FR"/>
-        </w:rPr>
-        <w:t xml:space="preserve"> 2011</w:t>
-      </w:r>
-      <w:r>
-        <w:rPr>
-          <w:lang w:val="fr-FR"/>
-        </w:rPr>
-        <w:t>/2015</w:t>
-      </w:r>
-    </w:p>
-    <w:p>
-      <w:pPr>
-        <w:pStyle w:val="Paragraphedeliste"/>
-        <w:numPr>
-          <w:ilvl w:val="0"/>
-          <w:numId w:val="10"/>
-        </w:numPr>
-        <w:rPr>
-          <w:lang w:val="fr-FR"/>
-        </w:rPr>
-      </w:pPr>
-      <w:r>
-        <w:rPr>
-          <w:lang w:val="fr-FR"/>
-        </w:rPr>
-        <w:t xml:space="preserve">Les titres </w:t>
-      </w:r>
-      <w:r>
-        <w:rPr>
-          <w:lang w:val="fr-FR"/>
-        </w:rPr>
-        <w:t>des films</w:t>
-      </w:r>
-      <w:r>
-        <w:rPr>
-          <w:lang w:val="fr-FR"/>
-        </w:rPr>
-        <w:t xml:space="preserve"> qui ont un rating </w:t>
-      </w:r>
-      <w:proofErr w:type="spellStart"/>
-      <w:r>
-        <w:rPr>
-          <w:lang w:val="fr-FR"/>
-        </w:rPr>
-        <w:t>imdb</w:t>
-      </w:r>
-      <w:proofErr w:type="spellEnd"/>
-      <w:r>
-        <w:rPr>
-          <w:lang w:val="fr-FR"/>
-        </w:rPr>
-        <w:t xml:space="preserve"> supérieur à 7</w:t>
-      </w:r>
-    </w:p>
-    <w:p>
-      <w:pPr>
-        <w:pStyle w:val="Paragraphedeliste"/>
-        <w:numPr>
-          <w:ilvl w:val="0"/>
-          <w:numId w:val="10"/>
-        </w:numPr>
-        <w:rPr>
-          <w:lang w:val="fr-FR"/>
-        </w:rPr>
-      </w:pPr>
-      <w:r>
-        <w:rPr>
-          <w:lang w:val="fr-FR"/>
-        </w:rPr>
-        <w:t xml:space="preserve">Les pays des films qui ont comme </w:t>
-      </w:r>
-      <w:proofErr w:type="spellStart"/>
-      <w:r>
-        <w:rPr>
-          <w:lang w:val="fr-FR"/>
-        </w:rPr>
-        <w:t>director</w:t>
-      </w:r>
-      <w:proofErr w:type="spellEnd"/>
-      <w:r>
-        <w:rPr>
-          <w:lang w:val="fr-FR"/>
-        </w:rPr>
-        <w:t xml:space="preserve"> « Steven Spielberg »</w:t>
-      </w:r>
-    </w:p>
-    <w:p>
-      <w:pPr>
-        <w:pStyle w:val="Paragraphedeliste"/>
-        <w:numPr>
-          <w:ilvl w:val="0"/>
-          <w:numId w:val="10"/>
-        </w:numPr>
-        <w:rPr>
-          <w:lang w:val="fr-FR"/>
-        </w:rPr>
-      </w:pPr>
-      <w:r>
-        <w:rPr>
-          <w:lang w:val="fr-FR"/>
-        </w:rPr>
-        <w:t xml:space="preserve">Les liste des différents </w:t>
-      </w:r>
-      <w:proofErr w:type="gramStart"/>
-      <w:r>
-        <w:rPr>
-          <w:lang w:val="fr-FR"/>
-        </w:rPr>
-        <w:t>emails</w:t>
-      </w:r>
-      <w:proofErr w:type="gramEnd"/>
-      <w:r>
-        <w:rPr>
-          <w:lang w:val="fr-FR"/>
-        </w:rPr>
-        <w:t xml:space="preserve"> qui se trouvent dans les commentaires des films</w:t>
-      </w:r>
-    </w:p>
-    <w:p>
-      <w:pPr>
-        <w:pStyle w:val="Paragraphedeliste"/>
-        <w:numPr>
-          <w:ilvl w:val="0"/>
-          <w:numId w:val="10"/>
-        </w:numPr>
-        <w:rPr>
-          <w:lang w:val="fr-FR"/>
-        </w:rPr>
-      </w:pPr>
-      <w:r>
-        <w:rPr>
-          <w:lang w:val="fr-FR"/>
-        </w:rPr>
-        <w:t xml:space="preserve">Afficher les titres des films par Writer dans l’ordre croissant sur les noms des </w:t>
-      </w:r>
-      <w:proofErr w:type="spellStart"/>
-      <w:r>
-        <w:rPr>
-          <w:lang w:val="fr-FR"/>
-        </w:rPr>
-        <w:t>writers</w:t>
-      </w:r>
-      <w:proofErr w:type="spellEnd"/>
-      <w:r>
-        <w:rPr>
-          <w:lang w:val="fr-FR"/>
-        </w:rPr>
-        <w:t xml:space="preserve"> et des films.</w:t>
-      </w:r>
-    </w:p>
-    <w:p>
-      <w:pPr>
-        <w:pStyle w:val="Paragraphedeliste"/>
-        <w:numPr>
-          <w:ilvl w:val="0"/>
-          <w:numId w:val="10"/>
-        </w:numPr>
-        <w:rPr>
-          <w:lang w:val="fr-FR"/>
-        </w:rPr>
-      </w:pPr>
-      <w:r>
-        <w:rPr>
-          <w:lang w:val="fr-FR"/>
-        </w:rPr>
-        <w:t>Le nombre des différents genres des films</w:t>
-      </w:r>
-    </w:p>
-    <w:p>
-      <w:pPr>
-        <w:pStyle w:val="Paragraphedeliste"/>
-        <w:numPr>
-          <w:ilvl w:val="0"/>
-          <w:numId w:val="10"/>
-        </w:numPr>
-        <w:rPr>
-          <w:lang w:val="fr-FR"/>
-        </w:rPr>
-      </w:pPr>
-      <w:proofErr w:type="gramStart"/>
-      <w:r>
-        <w:rPr>
-          <w:lang w:val="fr-FR"/>
-        </w:rPr>
-        <w:t>Les directeur</w:t>
-      </w:r>
-      <w:proofErr w:type="gramEnd"/>
-      <w:r>
-        <w:rPr>
-          <w:lang w:val="fr-FR"/>
-        </w:rPr>
-        <w:t xml:space="preserve"> qui ont participé comme acteur dans leurs films</w:t>
-      </w:r>
-    </w:p>
-    <w:p>
-      <w:pPr>
-        <w:pStyle w:val="Paragraphedeliste"/>
-        <w:numPr>
-          <w:ilvl w:val="0"/>
-          <w:numId w:val="10"/>
-        </w:numPr>
-        <w:rPr>
-          <w:lang w:val="fr-FR"/>
-        </w:rPr>
-      </w:pPr>
-      <w:r>
-        <w:rPr>
-          <w:lang w:val="fr-FR"/>
-        </w:rPr>
-        <w:t>Le nombre des films qui ont le genre « </w:t>
-      </w:r>
-      <w:proofErr w:type="spellStart"/>
-      <w:r>
-        <w:rPr>
-          <w:lang w:val="fr-FR"/>
-        </w:rPr>
-        <w:t>sci</w:t>
-      </w:r>
-      <w:proofErr w:type="spellEnd"/>
-      <w:r>
-        <w:rPr>
-          <w:lang w:val="fr-FR"/>
-        </w:rPr>
-        <w:t>-fi »</w:t>
-      </w:r>
-    </w:p>
-    <w:p>
-      <w:pPr>
-        <w:pStyle w:val="Paragraphedeliste"/>
-        <w:numPr>
-          <w:ilvl w:val="0"/>
-          <w:numId w:val="10"/>
-        </w:numPr>
-        <w:rPr>
-          <w:lang w:val="fr-FR"/>
-        </w:rPr>
-      </w:pPr>
-      <w:r>
-        <w:rPr>
-          <w:lang w:val="fr-FR"/>
-        </w:rPr>
-        <w:t>Le nombre des films par genre</w:t>
-      </w:r>
-    </w:p>
-    <w:p>
-      <w:pPr>
-        <w:pStyle w:val="Paragraphedeliste"/>
-        <w:numPr>
-          <w:ilvl w:val="0"/>
-          <w:numId w:val="10"/>
-        </w:numPr>
-        <w:rPr>
-          <w:lang w:val="fr-FR"/>
-        </w:rPr>
-      </w:pPr>
-      <w:r>
-        <w:rPr>
-          <w:lang w:val="fr-FR"/>
-        </w:rPr>
-        <w:t>La liste des films qui ont une durée entre l’année de publication et l’année de mise a jour est supérieur à 4 ans.</w:t>
-      </w:r>
-    </w:p>
-    <w:p>
-      <w:pPr>
-        <w:pStyle w:val="Paragraphedeliste"/>
-        <w:numPr>
-          <w:ilvl w:val="0"/>
-          <w:numId w:val="10"/>
-        </w:numPr>
-        <w:rPr>
-          <w:lang w:val="fr-FR"/>
-        </w:rPr>
-      </w:pPr>
-      <w:r>
-        <w:rPr>
-          <w:lang w:val="fr-FR"/>
-        </w:rPr>
-        <w:t xml:space="preserve">La durée maximale des films « short » qui commencent par le mot « The » </w:t>
-      </w:r>
-    </w:p>
-    <w:p>
-      <w:pPr>
-        <w:pStyle w:val="Paragraphedeliste"/>
-        <w:numPr>
-          <w:ilvl w:val="0"/>
-          <w:numId w:val="10"/>
-        </w:numPr>
-        <w:rPr>
-          <w:lang w:val="fr-FR"/>
-        </w:rPr>
-      </w:pPr>
-      <w:r>
-        <w:rPr>
-          <w:lang w:val="fr-FR"/>
-        </w:rPr>
-        <w:t>Les films qui ont réalisé le plus grand nombre de votes.</w:t>
-      </w:r>
-    </w:p>
-    <w:p>
-      <w:pPr>
-        <w:pStyle w:val="Paragraphedeliste"/>
-        <w:numPr>
-          <w:ilvl w:val="0"/>
-          <w:numId w:val="10"/>
-        </w:numPr>
-        <w:rPr>
-          <w:lang w:val="fr-FR"/>
-        </w:rPr>
-      </w:pPr>
-      <w:r>
-        <w:rPr>
-          <w:lang w:val="fr-FR"/>
-        </w:rPr>
-        <w:t xml:space="preserve">Les acteurs qui ont le plus grand rating </w:t>
-      </w:r>
-      <w:proofErr w:type="spellStart"/>
-      <w:r>
-        <w:rPr>
-          <w:lang w:val="fr-FR"/>
-        </w:rPr>
-        <w:t>imdb</w:t>
-      </w:r>
-      <w:proofErr w:type="spellEnd"/>
-    </w:p>
-    <w:p>
-      <w:pPr>
-        <w:pStyle w:val="Paragraphedeliste"/>
-        <w:numPr>
-          <w:ilvl w:val="0"/>
-          <w:numId w:val="10"/>
-        </w:numPr>
-        <w:rPr>
-          <w:lang w:val="fr-FR"/>
-        </w:rPr>
-      </w:pPr>
-      <w:r>
-        <w:rPr>
-          <w:lang w:val="fr-FR"/>
-        </w:rPr>
-        <w:t>Le meilleur film par année</w:t>
-      </w:r>
-      <w:r>
-        <w:rPr>
-          <w:lang w:val="fr-FR"/>
-        </w:rPr>
-        <w:t xml:space="preserve"> </w:t>
-      </w:r>
-      <w:proofErr w:type="gramStart"/>
-      <w:r>
-        <w:rPr>
-          <w:lang w:val="fr-FR"/>
-        </w:rPr>
-        <w:t>«</w:t>
-      </w:r>
-      <w:r>
-        <w:rPr>
-          <w:lang w:val="fr-FR"/>
-        </w:rPr>
-        <w:t xml:space="preserve"> </w:t>
-      </w:r>
-      <w:r>
-        <w:rPr>
-          <w:lang w:val="fr-FR"/>
-        </w:rPr>
-        <w:t> utilisez</w:t>
-      </w:r>
-      <w:proofErr w:type="gramEnd"/>
-      <w:r>
-        <w:rPr>
-          <w:lang w:val="fr-FR"/>
-        </w:rPr>
-        <w:t xml:space="preserve"> la moyenne des rating </w:t>
-      </w:r>
-      <w:proofErr w:type="spellStart"/>
-      <w:r>
-        <w:rPr>
-          <w:lang w:val="fr-FR"/>
-        </w:rPr>
-        <w:t>imdb</w:t>
-      </w:r>
-      <w:proofErr w:type="spellEnd"/>
-      <w:r>
-        <w:rPr>
-          <w:lang w:val="fr-FR"/>
-        </w:rPr>
-        <w:t> »</w:t>
-      </w:r>
-    </w:p>
-    <w:p>
-      <w:pPr>
-        <w:pStyle w:val="Paragraphedeliste"/>
-        <w:numPr>
-          <w:ilvl w:val="0"/>
-          <w:numId w:val="10"/>
-        </w:numPr>
-        <w:rPr>
-          <w:lang w:val="fr-FR"/>
-        </w:rPr>
-      </w:pPr>
-      <w:proofErr w:type="gramStart"/>
-      <w:r>
-        <w:rPr>
-          <w:lang w:val="fr-FR"/>
-        </w:rPr>
-        <w:t>Le meilleure acteur</w:t>
-      </w:r>
-      <w:proofErr w:type="gramEnd"/>
-      <w:r>
-        <w:rPr>
-          <w:lang w:val="fr-FR"/>
-        </w:rPr>
-        <w:t xml:space="preserve"> de l’année 2011 « utilisez la moyenne des rating </w:t>
-      </w:r>
-      <w:proofErr w:type="spellStart"/>
-      <w:r>
-        <w:rPr>
-          <w:lang w:val="fr-FR"/>
-        </w:rPr>
-        <w:t>imdb</w:t>
-      </w:r>
-      <w:proofErr w:type="spellEnd"/>
-      <w:r>
-        <w:rPr>
-          <w:lang w:val="fr-FR"/>
-        </w:rPr>
-        <w:t> »</w:t>
-      </w:r>
-    </w:p>
-    <w:p>
-      <w:pPr>
-        <w:pStyle w:val="Paragraphedeliste"/>
-        <w:numPr>
-          <w:ilvl w:val="0"/>
-          <w:numId w:val="10"/>
-        </w:numPr>
-        <w:rPr>
-          <w:lang w:val="fr-FR"/>
-        </w:rPr>
-      </w:pPr>
-      <w:r>
-        <w:rPr>
-          <w:lang w:val="fr-FR"/>
-        </w:rPr>
-        <w:t xml:space="preserve">Le(s) pays qui ont le plus grand rating </w:t>
-      </w:r>
-      <w:proofErr w:type="spellStart"/>
-      <w:r>
-        <w:rPr>
-          <w:lang w:val="fr-FR"/>
-        </w:rPr>
-        <w:t>imdb</w:t>
-      </w:r>
-      <w:proofErr w:type="spellEnd"/>
-    </w:p>
-    <w:p>
-      <w:pPr>
-        <w:pStyle w:val="Paragraphedeliste"/>
-        <w:numPr>
-          <w:ilvl w:val="0"/>
-          <w:numId w:val="10"/>
-        </w:numPr>
-        <w:rPr>
-          <w:lang w:val="fr-FR"/>
-        </w:rPr>
-      </w:pPr>
-      <w:r>
-        <w:rPr>
-          <w:lang w:val="fr-FR"/>
-        </w:rPr>
-        <w:t xml:space="preserve">Les films qui ont un rating </w:t>
-      </w:r>
-      <w:proofErr w:type="spellStart"/>
-      <w:r>
-        <w:rPr>
-          <w:lang w:val="fr-FR"/>
-        </w:rPr>
-        <w:t>imdb</w:t>
-      </w:r>
-      <w:proofErr w:type="spellEnd"/>
-      <w:r>
-        <w:rPr>
-          <w:lang w:val="fr-FR"/>
-        </w:rPr>
-        <w:t xml:space="preserve"> supérieur ou égale à la moyenne </w:t>
-      </w:r>
-      <w:proofErr w:type="gramStart"/>
-      <w:r>
-        <w:rPr>
-          <w:lang w:val="fr-FR"/>
-        </w:rPr>
-        <w:t>des rating</w:t>
-      </w:r>
-      <w:proofErr w:type="gramEnd"/>
-      <w:r>
-        <w:rPr>
-          <w:lang w:val="fr-FR"/>
-        </w:rPr>
-        <w:t xml:space="preserve"> de son premier genre.</w:t>
-      </w:r>
-    </w:p>
-    <w:p>
-      <w:pPr>
-        <w:rPr>
-          <w:lang w:val="fr-FR"/>
-        </w:rPr>
-      </w:pPr>
-      <w:r>
-        <w:rPr>
-          <w:lang w:val="fr-FR"/>
-        </w:rPr>
-        <w:br/>
-      </w:r>
-      <w:r>
-        <w:rPr>
-          <w:lang w:val="fr-FR"/>
-        </w:rPr>
-        <w:br/>
-      </w:r>
     </w:p>
     <w:sectPr>
       <w:pgSz w:w="12240" w:h="15840"/>

--- a/Bases de données/mongodb/Exercice 3.docx
+++ b/Bases de données/mongodb/Exercice 3.docx
@@ -873,106 +873,95 @@
     <w:p>
       <w:pPr>
         <w:ind w:left="360"/>
-        <w:rPr>
-          <w:lang w:val="fr-FR"/>
-        </w:rPr>
-      </w:pPr>
-      <w:proofErr w:type="spellStart"/>
-      <w:proofErr w:type="gramStart"/>
-      <w:r>
-        <w:rPr>
-          <w:lang w:val="fr-FR"/>
-        </w:rPr>
+      </w:pPr>
+      <w:proofErr w:type="spellStart"/>
+      <w:r>
         <w:t>varUnwind</w:t>
       </w:r>
       <w:proofErr w:type="spellEnd"/>
-      <w:proofErr w:type="gramEnd"/>
-      <w:r>
-        <w:rPr>
-          <w:lang w:val="fr-FR"/>
-        </w:rPr>
+      <w:r>
+        <w:t>={$unwind:"$writers"}</w:t>
+      </w:r>
+    </w:p>
+    <w:p>
+      <w:pPr>
+        <w:ind w:left="360"/>
+      </w:pPr>
+      <w:proofErr w:type="spellStart"/>
+      <w:r>
+        <w:t>varGroup</w:t>
+      </w:r>
+      <w:proofErr w:type="spellEnd"/>
+      <w:proofErr w:type="gramStart"/>
+      <w:r>
+        <w:t>={</w:t>
+      </w:r>
+      <w:proofErr w:type="gramEnd"/>
+      <w:r>
+        <w:t>$group:{_id:{writers:"$writers", "title":"$title"}}}</w:t>
+      </w:r>
+    </w:p>
+    <w:p>
+      <w:pPr>
+        <w:ind w:left="360"/>
+      </w:pPr>
+      <w:proofErr w:type="spellStart"/>
+      <w:r>
+        <w:t>varSort</w:t>
+      </w:r>
+      <w:proofErr w:type="spellEnd"/>
+      <w:r>
         <w:t>={$</w:t>
       </w:r>
-      <w:proofErr w:type="spellStart"/>
-      <w:r>
-        <w:rPr>
-          <w:lang w:val="fr-FR"/>
-        </w:rPr>
-        <w:t>unwind</w:t>
-      </w:r>
-      <w:proofErr w:type="spellEnd"/>
-      <w:r>
-        <w:rPr>
-          <w:lang w:val="fr-FR"/>
-        </w:rPr>
-        <w:t>:"$</w:t>
-      </w:r>
-      <w:proofErr w:type="spellStart"/>
-      <w:r>
-        <w:rPr>
-          <w:lang w:val="fr-FR"/>
-        </w:rPr>
-        <w:t>writers</w:t>
-      </w:r>
-      <w:proofErr w:type="spellEnd"/>
-      <w:r>
-        <w:rPr>
-          <w:lang w:val="fr-FR"/>
-        </w:rPr>
-        <w:t>"}</w:t>
-      </w:r>
-    </w:p>
-    <w:p>
-      <w:pPr>
-        <w:ind w:left="360"/>
-      </w:pPr>
+      <w:proofErr w:type="gramStart"/>
+      <w:r>
+        <w:t>sort:{</w:t>
+      </w:r>
+      <w:proofErr w:type="gramEnd"/>
+      <w:r>
+        <w:t>"_id":1}}</w:t>
+      </w:r>
+    </w:p>
+    <w:p>
+      <w:pPr>
+        <w:ind w:left="360"/>
+      </w:pPr>
+      <w:proofErr w:type="spellStart"/>
+      <w:proofErr w:type="gramStart"/>
+      <w:r>
+        <w:t>db.movies</w:t>
+      </w:r>
+      <w:proofErr w:type="gramEnd"/>
+      <w:r>
+        <w:t>.aggregate</w:t>
+      </w:r>
+      <w:proofErr w:type="spellEnd"/>
+      <w:r>
+        <w:t>([</w:t>
+      </w:r>
+      <w:proofErr w:type="spellStart"/>
+      <w:r>
+        <w:t>varUnwind</w:t>
+      </w:r>
+      <w:proofErr w:type="spellEnd"/>
+      <w:r>
+        <w:t xml:space="preserve">, </w:t>
+      </w:r>
+      <w:proofErr w:type="spellStart"/>
       <w:r>
         <w:t>varGroup</w:t>
       </w:r>
-      <w:proofErr w:type="gramStart"/>
-      <w:r>
-        <w:t>={</w:t>
-      </w:r>
-      <w:proofErr w:type="gramEnd"/>
-      <w:r>
-        <w:t>$group:{_id:{writers:"$writers", "title":"$title"}}}</w:t>
-      </w:r>
-    </w:p>
-    <w:p>
-      <w:pPr>
-        <w:ind w:left="360"/>
-        <w:rPr>
-          <w:lang w:val="fr-FR"/>
-        </w:rPr>
-      </w:pPr>
-      <w:proofErr w:type="spellStart"/>
-      <w:proofErr w:type="gramStart"/>
-      <w:r>
-        <w:rPr>
-          <w:lang w:val="fr-FR"/>
-        </w:rPr>
+      <w:proofErr w:type="spellEnd"/>
+      <w:r>
+        <w:t xml:space="preserve">, </w:t>
+      </w:r>
+      <w:proofErr w:type="spellStart"/>
+      <w:r>
         <w:t>varSort</w:t>
       </w:r>
       <w:proofErr w:type="spellEnd"/>
-      <w:proofErr w:type="gramEnd"/>
-      <w:r>
-        <w:rPr>
-          <w:lang w:val="fr-FR"/>
-        </w:rPr>
-        <w:t>={$sort:{"_id":1}}</w:t>
-      </w:r>
-    </w:p>
-    <w:p>
-      <w:pPr>
-        <w:ind w:left="360"/>
-      </w:pPr>
-      <w:proofErr w:type="gramStart"/>
-      <w:r>
-        <w:t>db.movies</w:t>
-      </w:r>
-      <w:proofErr w:type="gramEnd"/>
-      <w:r>
-        <w:t>.aggregate([varUnwind, varGroup, varSort]);</w:t>
+      <w:r>
+        <w:t>]);</w:t>
       </w:r>
     </w:p>
     <w:p>
@@ -1145,111 +1134,35 @@
     <w:p>
       <w:pPr>
         <w:ind w:left="360"/>
-        <w:rPr>
-          <w:lang w:val="fr-FR"/>
-        </w:rPr>
-      </w:pPr>
-      <w:proofErr w:type="spellStart"/>
-      <w:proofErr w:type="gramStart"/>
-      <w:r>
-        <w:rPr>
-          <w:lang w:val="fr-FR"/>
-        </w:rPr>
+      </w:pPr>
+      <w:proofErr w:type="spellStart"/>
+      <w:r>
         <w:t>varUnwind</w:t>
       </w:r>
       <w:proofErr w:type="spellEnd"/>
-      <w:proofErr w:type="gramEnd"/>
-      <w:r>
-        <w:rPr>
-          <w:lang w:val="fr-FR"/>
-        </w:rPr>
-        <w:t>={$</w:t>
-      </w:r>
-      <w:proofErr w:type="spellStart"/>
-      <w:r>
-        <w:rPr>
-          <w:lang w:val="fr-FR"/>
-        </w:rPr>
-        <w:t>unwind</w:t>
-      </w:r>
-      <w:proofErr w:type="spellEnd"/>
-      <w:r>
-        <w:rPr>
-          <w:lang w:val="fr-FR"/>
-        </w:rPr>
-        <w:t>:"$</w:t>
-      </w:r>
-      <w:proofErr w:type="spellStart"/>
-      <w:r>
-        <w:rPr>
-          <w:lang w:val="fr-FR"/>
-        </w:rPr>
-        <w:t>cast</w:t>
-      </w:r>
-      <w:proofErr w:type="spellEnd"/>
-      <w:r>
-        <w:rPr>
-          <w:lang w:val="fr-FR"/>
-        </w:rPr>
-        <w:t>"}</w:t>
-      </w:r>
-    </w:p>
-    <w:p>
-      <w:pPr>
-        <w:ind w:left="360"/>
-        <w:rPr>
-          <w:lang w:val="fr-FR"/>
-        </w:rPr>
-      </w:pPr>
-      <w:proofErr w:type="gramStart"/>
-      <w:r>
-        <w:rPr>
-          <w:lang w:val="fr-FR"/>
-        </w:rPr>
-        <w:t>varUnwind</w:t>
-      </w:r>
-      <w:proofErr w:type="gramEnd"/>
-      <w:r>
-        <w:rPr>
-          <w:lang w:val="fr-FR"/>
-        </w:rPr>
-        <w:t>2={$</w:t>
-      </w:r>
-      <w:proofErr w:type="spellStart"/>
-      <w:r>
-        <w:rPr>
-          <w:lang w:val="fr-FR"/>
-        </w:rPr>
-        <w:t>unwind</w:t>
-      </w:r>
-      <w:proofErr w:type="spellEnd"/>
-      <w:r>
-        <w:rPr>
-          <w:lang w:val="fr-FR"/>
-        </w:rPr>
-        <w:t>:"$</w:t>
-      </w:r>
-      <w:proofErr w:type="spellStart"/>
-      <w:r>
-        <w:rPr>
-          <w:lang w:val="fr-FR"/>
-        </w:rPr>
-        <w:t>directors</w:t>
-      </w:r>
-      <w:proofErr w:type="spellEnd"/>
-      <w:r>
-        <w:rPr>
-          <w:lang w:val="fr-FR"/>
-        </w:rPr>
-        <w:t>"}</w:t>
-      </w:r>
-    </w:p>
-    <w:p>
-      <w:pPr>
-        <w:ind w:left="360"/>
-      </w:pPr>
-      <w:r>
-        <w:t>varMatch = {$</w:t>
+      <w:r>
+        <w:t>={$unwind:"$cast"}</w:t>
+      </w:r>
+    </w:p>
+    <w:p>
+      <w:pPr>
+        <w:ind w:left="360"/>
+      </w:pPr>
+      <w:r>
+        <w:t>varUnwind2={$unwind:"$directors"}</w:t>
+      </w:r>
+    </w:p>
+    <w:p>
+      <w:pPr>
+        <w:ind w:left="360"/>
+      </w:pPr>
+      <w:proofErr w:type="spellStart"/>
+      <w:r>
+        <w:t>varMatch</w:t>
+      </w:r>
+      <w:proofErr w:type="spellEnd"/>
+      <w:r>
+        <w:t xml:space="preserve"> = {$</w:t>
       </w:r>
       <w:proofErr w:type="gramStart"/>
       <w:r>
@@ -1342,17 +1255,32 @@
     <w:p>
       <w:pPr>
         <w:ind w:left="360"/>
-        <w:rPr>
-          <w:lang w:val="fr-FR"/>
-        </w:rPr>
-      </w:pPr>
-    </w:p>
-    <w:p>
-      <w:pPr>
-        <w:ind w:left="360"/>
-        <w:rPr>
-          <w:lang w:val="fr-FR"/>
-        </w:rPr>
+      </w:pPr>
+      <w:proofErr w:type="spellStart"/>
+      <w:proofErr w:type="gramStart"/>
+      <w:r>
+        <w:t>db.movies</w:t>
+      </w:r>
+      <w:proofErr w:type="gramEnd"/>
+      <w:r>
+        <w:t>.find</w:t>
+      </w:r>
+      <w:proofErr w:type="spellEnd"/>
+      <w:r>
+        <w:t>({"genres":/sci-fi/</w:t>
+      </w:r>
+      <w:proofErr w:type="spellStart"/>
+      <w:r>
+        <w:t>i</w:t>
+      </w:r>
+      <w:proofErr w:type="spellEnd"/>
+      <w:r>
+        <w:t>}).count()</w:t>
+      </w:r>
+    </w:p>
+    <w:p>
+      <w:pPr>
+        <w:ind w:left="360"/>
       </w:pPr>
     </w:p>
     <w:p>
@@ -1391,13 +1319,117 @@
           <w:lang w:val="fr-FR"/>
         </w:rPr>
       </w:pPr>
-    </w:p>
-    <w:p>
-      <w:pPr>
-        <w:ind w:left="360"/>
-        <w:rPr>
-          <w:lang w:val="fr-FR"/>
-        </w:rPr>
+      <w:proofErr w:type="spellStart"/>
+      <w:proofErr w:type="gramStart"/>
+      <w:r>
+        <w:rPr>
+          <w:lang w:val="fr-FR"/>
+        </w:rPr>
+        <w:t>varUnwind</w:t>
+      </w:r>
+      <w:proofErr w:type="spellEnd"/>
+      <w:proofErr w:type="gramEnd"/>
+      <w:r>
+        <w:rPr>
+          <w:lang w:val="fr-FR"/>
+        </w:rPr>
+        <w:t xml:space="preserve"> = {$</w:t>
+      </w:r>
+      <w:proofErr w:type="spellStart"/>
+      <w:r>
+        <w:rPr>
+          <w:lang w:val="fr-FR"/>
+        </w:rPr>
+        <w:t>unwind</w:t>
+      </w:r>
+      <w:proofErr w:type="spellEnd"/>
+      <w:r>
+        <w:rPr>
+          <w:lang w:val="fr-FR"/>
+        </w:rPr>
+        <w:t xml:space="preserve"> : "$genres"}</w:t>
+      </w:r>
+    </w:p>
+    <w:p>
+      <w:pPr>
+        <w:ind w:left="360"/>
+        <w:rPr>
+          <w:lang w:val="fr-FR"/>
+        </w:rPr>
+      </w:pPr>
+      <w:proofErr w:type="spellStart"/>
+      <w:proofErr w:type="gramStart"/>
+      <w:r>
+        <w:rPr>
+          <w:lang w:val="fr-FR"/>
+        </w:rPr>
+        <w:t>varGroup</w:t>
+      </w:r>
+      <w:proofErr w:type="spellEnd"/>
+      <w:proofErr w:type="gramEnd"/>
+      <w:r>
+        <w:rPr>
+          <w:lang w:val="fr-FR"/>
+        </w:rPr>
+        <w:t xml:space="preserve"> = {$group : {"_id": "$genres", "nb" : {$</w:t>
+      </w:r>
+      <w:proofErr w:type="spellStart"/>
+      <w:r>
+        <w:rPr>
+          <w:lang w:val="fr-FR"/>
+        </w:rPr>
+        <w:t>sum</w:t>
+      </w:r>
+      <w:proofErr w:type="spellEnd"/>
+      <w:r>
+        <w:rPr>
+          <w:lang w:val="fr-FR"/>
+        </w:rPr>
+        <w:t xml:space="preserve"> : 1}}}</w:t>
+      </w:r>
+    </w:p>
+    <w:p>
+      <w:pPr>
+        <w:ind w:left="360"/>
+      </w:pPr>
+      <w:proofErr w:type="spellStart"/>
+      <w:proofErr w:type="gramStart"/>
+      <w:r>
+        <w:t>db.movies</w:t>
+      </w:r>
+      <w:proofErr w:type="gramEnd"/>
+      <w:r>
+        <w:t>.aggregate</w:t>
+      </w:r>
+      <w:proofErr w:type="spellEnd"/>
+      <w:r>
+        <w:t>([</w:t>
+      </w:r>
+      <w:proofErr w:type="spellStart"/>
+      <w:r>
+        <w:t>varUnwind</w:t>
+      </w:r>
+      <w:proofErr w:type="spellEnd"/>
+      <w:r>
+        <w:t xml:space="preserve">, </w:t>
+      </w:r>
+      <w:proofErr w:type="spellStart"/>
+      <w:r>
+        <w:t>varGroup</w:t>
+      </w:r>
+      <w:proofErr w:type="spellEnd"/>
+      <w:r>
+        <w:t>])</w:t>
+      </w:r>
+    </w:p>
+    <w:p>
+      <w:pPr>
+        <w:ind w:left="360"/>
+      </w:pPr>
+    </w:p>
+    <w:p>
+      <w:pPr>
+        <w:ind w:left="360"/>
       </w:pPr>
     </w:p>
     <w:p>
@@ -1480,19 +1512,286 @@
           <w:lang w:val="fr-FR"/>
         </w:rPr>
       </w:pPr>
-    </w:p>
-    <w:p>
-      <w:pPr>
-        <w:ind w:left="360"/>
-        <w:rPr>
-          <w:lang w:val="fr-FR"/>
-        </w:rPr>
-      </w:pPr>
-      <w:r>
-        <w:rPr>
-          <w:lang w:val="fr-FR"/>
-        </w:rPr>
-        <w:lastRenderedPageBreak/>
+      <w:proofErr w:type="spellStart"/>
+      <w:proofErr w:type="gramStart"/>
+      <w:r>
+        <w:rPr>
+          <w:lang w:val="fr-FR"/>
+        </w:rPr>
+        <w:t>varAddfield</w:t>
+      </w:r>
+      <w:proofErr w:type="spellEnd"/>
+      <w:proofErr w:type="gramEnd"/>
+      <w:r>
+        <w:rPr>
+          <w:lang w:val="fr-FR"/>
+        </w:rPr>
+        <w:t xml:space="preserve"> = {$</w:t>
+      </w:r>
+      <w:proofErr w:type="spellStart"/>
+      <w:r>
+        <w:rPr>
+          <w:lang w:val="fr-FR"/>
+        </w:rPr>
+        <w:t>addFields</w:t>
+      </w:r>
+      <w:proofErr w:type="spellEnd"/>
+      <w:r>
+        <w:rPr>
+          <w:lang w:val="fr-FR"/>
+        </w:rPr>
+        <w:t xml:space="preserve"> : </w:t>
+      </w:r>
+      <w:r>
+        <w:rPr>
+          <w:lang w:val="fr-FR"/>
+        </w:rPr>
+        <w:tab/>
+        <w:t>{</w:t>
+      </w:r>
+    </w:p>
+    <w:p>
+      <w:pPr>
+        <w:ind w:left="360"/>
+        <w:rPr>
+          <w:lang w:val="fr-FR"/>
+        </w:rPr>
+      </w:pPr>
+      <w:r>
+        <w:rPr>
+          <w:lang w:val="fr-FR"/>
+        </w:rPr>
+        <w:tab/>
+      </w:r>
+      <w:r>
+        <w:rPr>
+          <w:lang w:val="fr-FR"/>
+        </w:rPr>
+        <w:tab/>
+      </w:r>
+      <w:r>
+        <w:rPr>
+          <w:lang w:val="fr-FR"/>
+        </w:rPr>
+        <w:tab/>
+        <w:t>"differe</w:t>
+      </w:r>
+      <w:proofErr w:type="gramStart"/>
+      <w:r>
+        <w:rPr>
+          <w:lang w:val="fr-FR"/>
+        </w:rPr>
+        <w:t>":{</w:t>
+      </w:r>
+      <w:proofErr w:type="gramEnd"/>
+      <w:r>
+        <w:rPr>
+          <w:lang w:val="fr-FR"/>
+        </w:rPr>
+        <w:t>$subtract:[{$toInt:{$substr:["$lastupdated",0,4]}},{$toInt:{$substr:["$year",0,4]}}]}</w:t>
+      </w:r>
+    </w:p>
+    <w:p>
+      <w:pPr>
+        <w:ind w:left="360"/>
+      </w:pPr>
+      <w:r>
+        <w:t>}}</w:t>
+      </w:r>
+    </w:p>
+    <w:p>
+      <w:pPr>
+        <w:ind w:left="360"/>
+      </w:pPr>
+      <w:proofErr w:type="spellStart"/>
+      <w:r>
+        <w:t>varMatch</w:t>
+      </w:r>
+      <w:proofErr w:type="spellEnd"/>
+      <w:r>
+        <w:t xml:space="preserve"> = {$</w:t>
+      </w:r>
+      <w:proofErr w:type="gramStart"/>
+      <w:r>
+        <w:t>match:{</w:t>
+      </w:r>
+      <w:proofErr w:type="spellStart"/>
+      <w:proofErr w:type="gramEnd"/>
+      <w:r>
+        <w:t>differe</w:t>
+      </w:r>
+      <w:proofErr w:type="spellEnd"/>
+      <w:r>
+        <w:t>:{"$gt":4}}}</w:t>
+      </w:r>
+    </w:p>
+    <w:p>
+      <w:pPr>
+        <w:ind w:left="360"/>
+      </w:pPr>
+      <w:proofErr w:type="spellStart"/>
+      <w:r>
+        <w:t>varProject</w:t>
+      </w:r>
+      <w:proofErr w:type="spellEnd"/>
+      <w:r>
+        <w:t xml:space="preserve"> = {$</w:t>
+      </w:r>
+      <w:proofErr w:type="gramStart"/>
+      <w:r>
+        <w:t>project:{</w:t>
+      </w:r>
+      <w:proofErr w:type="gramEnd"/>
+    </w:p>
+    <w:p>
+      <w:pPr>
+        <w:ind w:left="360"/>
+      </w:pPr>
+      <w:r>
+        <w:tab/>
+      </w:r>
+      <w:r>
+        <w:tab/>
+        <w:t>title:"$title",</w:t>
+      </w:r>
+    </w:p>
+    <w:p>
+      <w:pPr>
+        <w:ind w:left="360"/>
+      </w:pPr>
+      <w:r>
+        <w:tab/>
+      </w:r>
+      <w:r>
+        <w:tab/>
+        <w:t>"</w:t>
+      </w:r>
+      <w:proofErr w:type="spellStart"/>
+      <w:r>
+        <w:t>differe</w:t>
+      </w:r>
+      <w:proofErr w:type="spellEnd"/>
+      <w:r>
+        <w:t>":"$</w:t>
+      </w:r>
+      <w:proofErr w:type="spellStart"/>
+      <w:r>
+        <w:t>differe</w:t>
+      </w:r>
+      <w:proofErr w:type="spellEnd"/>
+      <w:r>
+        <w:t>"</w:t>
+      </w:r>
+    </w:p>
+    <w:p>
+      <w:pPr>
+        <w:ind w:left="360"/>
+      </w:pPr>
+      <w:r>
+        <w:tab/>
+      </w:r>
+      <w:r>
+        <w:tab/>
+        <w:t>}}</w:t>
+      </w:r>
+    </w:p>
+    <w:p>
+      <w:pPr>
+        <w:ind w:left="360"/>
+      </w:pPr>
+      <w:proofErr w:type="spellStart"/>
+      <w:r>
+        <w:t>varSort</w:t>
+      </w:r>
+      <w:proofErr w:type="spellEnd"/>
+      <w:r>
+        <w:t xml:space="preserve"> = {$</w:t>
+      </w:r>
+      <w:proofErr w:type="gramStart"/>
+      <w:r>
+        <w:t>sort:{</w:t>
+      </w:r>
+      <w:proofErr w:type="gramEnd"/>
+      <w:r>
+        <w:t>differe:1}}</w:t>
+      </w:r>
+    </w:p>
+    <w:p>
+      <w:pPr>
+        <w:ind w:left="360"/>
+      </w:pPr>
+      <w:proofErr w:type="spellStart"/>
+      <w:proofErr w:type="gramStart"/>
+      <w:r>
+        <w:t>db.movies</w:t>
+      </w:r>
+      <w:proofErr w:type="gramEnd"/>
+      <w:r>
+        <w:t>.aggregate</w:t>
+      </w:r>
+      <w:proofErr w:type="spellEnd"/>
+      <w:r>
+        <w:t>([</w:t>
+      </w:r>
+      <w:proofErr w:type="spellStart"/>
+      <w:r>
+        <w:t>varAddfield</w:t>
+      </w:r>
+      <w:proofErr w:type="spellEnd"/>
+      <w:r>
+        <w:t xml:space="preserve">, </w:t>
+      </w:r>
+      <w:proofErr w:type="spellStart"/>
+      <w:r>
+        <w:t>varMatch</w:t>
+      </w:r>
+      <w:proofErr w:type="spellEnd"/>
+      <w:r>
+        <w:t xml:space="preserve">,  </w:t>
+      </w:r>
+      <w:proofErr w:type="spellStart"/>
+      <w:r>
+        <w:t>varProject</w:t>
+      </w:r>
+      <w:proofErr w:type="spellEnd"/>
+      <w:r>
+        <w:t xml:space="preserve">, </w:t>
+      </w:r>
+      <w:proofErr w:type="spellStart"/>
+      <w:r>
+        <w:t>varSort</w:t>
+      </w:r>
+      <w:proofErr w:type="spellEnd"/>
+      <w:r>
+        <w:t>])</w:t>
+      </w:r>
+    </w:p>
+    <w:p>
+      <w:pPr>
+        <w:ind w:left="360"/>
+      </w:pPr>
+    </w:p>
+    <w:p>
+      <w:pPr>
+        <w:ind w:left="360"/>
+      </w:pPr>
+    </w:p>
+    <w:p>
+      <w:pPr>
+        <w:ind w:left="360"/>
+      </w:pPr>
+    </w:p>
+    <w:p>
+      <w:pPr>
+        <w:ind w:left="360"/>
+        <w:rPr>
+          <w:lang w:val="fr-FR"/>
+        </w:rPr>
+      </w:pPr>
+      <w:r>
+        <w:rPr>
+          <w:lang w:val="fr-FR"/>
+        </w:rPr>
         <w:t>14.</w:t>
       </w:r>
       <w:r>
@@ -1506,6 +1805,100 @@
     <w:p>
       <w:pPr>
         <w:ind w:left="360"/>
+      </w:pPr>
+      <w:proofErr w:type="spellStart"/>
+      <w:proofErr w:type="gramStart"/>
+      <w:r>
+        <w:t>db.movies</w:t>
+      </w:r>
+      <w:proofErr w:type="gramEnd"/>
+      <w:r>
+        <w:t>.find</w:t>
+      </w:r>
+      <w:proofErr w:type="spellEnd"/>
+      <w:r>
+        <w:t>({"genres":/Short/</w:t>
+      </w:r>
+      <w:proofErr w:type="spellStart"/>
+      <w:r>
+        <w:t>i</w:t>
+      </w:r>
+      <w:proofErr w:type="spellEnd"/>
+      <w:r>
+        <w:t>, "title":{"$regex":"^The"}}, {runtime:1, _id:0})</w:t>
+      </w:r>
+    </w:p>
+    <w:p>
+      <w:pPr>
+        <w:ind w:left="360"/>
+        <w:rPr>
+          <w:lang w:val="fr-FR"/>
+        </w:rPr>
+      </w:pPr>
+      <w:proofErr w:type="gramStart"/>
+      <w:r>
+        <w:rPr>
+          <w:lang w:val="fr-FR"/>
+        </w:rPr>
+        <w:t>.sort</w:t>
+      </w:r>
+      <w:proofErr w:type="gramEnd"/>
+      <w:r>
+        <w:rPr>
+          <w:lang w:val="fr-FR"/>
+        </w:rPr>
+        <w:t>({runtime:-1})</w:t>
+      </w:r>
+    </w:p>
+    <w:p>
+      <w:pPr>
+        <w:ind w:left="360"/>
+        <w:rPr>
+          <w:lang w:val="fr-FR"/>
+        </w:rPr>
+      </w:pPr>
+      <w:proofErr w:type="gramStart"/>
+      <w:r>
+        <w:rPr>
+          <w:lang w:val="fr-FR"/>
+        </w:rPr>
+        <w:t>.</w:t>
+      </w:r>
+      <w:proofErr w:type="spellStart"/>
+      <w:r>
+        <w:rPr>
+          <w:lang w:val="fr-FR"/>
+        </w:rPr>
+        <w:t>limit</w:t>
+      </w:r>
+      <w:proofErr w:type="spellEnd"/>
+      <w:proofErr w:type="gramEnd"/>
+      <w:r>
+        <w:rPr>
+          <w:lang w:val="fr-FR"/>
+        </w:rPr>
+        <w:t>(1)</w:t>
+      </w:r>
+    </w:p>
+    <w:p>
+      <w:pPr>
+        <w:ind w:left="360"/>
+        <w:rPr>
+          <w:lang w:val="fr-FR"/>
+        </w:rPr>
+      </w:pPr>
+    </w:p>
+    <w:p>
+      <w:pPr>
+        <w:ind w:left="360"/>
+        <w:rPr>
+          <w:lang w:val="fr-FR"/>
+        </w:rPr>
+      </w:pPr>
+    </w:p>
+    <w:p>
+      <w:pPr>
+        <w:ind w:left="360"/>
         <w:rPr>
           <w:lang w:val="fr-FR"/>
         </w:rPr>
@@ -1531,6 +1924,325 @@
           <w:lang w:val="fr-FR"/>
         </w:rPr>
       </w:pPr>
+    </w:p>
+    <w:p>
+      <w:pPr>
+        <w:ind w:left="360"/>
+        <w:rPr>
+          <w:lang w:val="fr-FR"/>
+        </w:rPr>
+      </w:pPr>
+    </w:p>
+    <w:p>
+      <w:pPr>
+        <w:ind w:left="360"/>
+        <w:rPr>
+          <w:lang w:val="fr-FR"/>
+        </w:rPr>
+      </w:pPr>
+      <w:proofErr w:type="spellStart"/>
+      <w:proofErr w:type="gramStart"/>
+      <w:r>
+        <w:rPr>
+          <w:lang w:val="fr-FR"/>
+        </w:rPr>
+        <w:lastRenderedPageBreak/>
+        <w:t>varMatch</w:t>
+      </w:r>
+      <w:proofErr w:type="spellEnd"/>
+      <w:proofErr w:type="gramEnd"/>
+      <w:r>
+        <w:rPr>
+          <w:lang w:val="fr-FR"/>
+        </w:rPr>
+        <w:t>={$match:{"</w:t>
+      </w:r>
+      <w:proofErr w:type="spellStart"/>
+      <w:r>
+        <w:rPr>
+          <w:lang w:val="fr-FR"/>
+        </w:rPr>
+        <w:t>imdb.votes</w:t>
+      </w:r>
+      <w:proofErr w:type="spellEnd"/>
+      <w:r>
+        <w:rPr>
+          <w:lang w:val="fr-FR"/>
+        </w:rPr>
+        <w:t>":{$ne:""}}}</w:t>
+      </w:r>
+    </w:p>
+    <w:p>
+      <w:pPr>
+        <w:ind w:left="360"/>
+        <w:rPr>
+          <w:lang w:val="fr-FR"/>
+        </w:rPr>
+      </w:pPr>
+      <w:proofErr w:type="spellStart"/>
+      <w:proofErr w:type="gramStart"/>
+      <w:r>
+        <w:rPr>
+          <w:lang w:val="fr-FR"/>
+        </w:rPr>
+        <w:t>varGroup</w:t>
+      </w:r>
+      <w:proofErr w:type="spellEnd"/>
+      <w:proofErr w:type="gramEnd"/>
+      <w:r>
+        <w:rPr>
+          <w:lang w:val="fr-FR"/>
+        </w:rPr>
+        <w:t>={$group:{"_id":</w:t>
+      </w:r>
+      <w:proofErr w:type="spellStart"/>
+      <w:r>
+        <w:rPr>
+          <w:lang w:val="fr-FR"/>
+        </w:rPr>
+        <w:t>null</w:t>
+      </w:r>
+      <w:proofErr w:type="spellEnd"/>
+      <w:r>
+        <w:rPr>
+          <w:lang w:val="fr-FR"/>
+        </w:rPr>
+        <w:t>,"</w:t>
+      </w:r>
+      <w:proofErr w:type="spellStart"/>
+      <w:r>
+        <w:rPr>
+          <w:lang w:val="fr-FR"/>
+        </w:rPr>
+        <w:t>maxvote</w:t>
+      </w:r>
+      <w:proofErr w:type="spellEnd"/>
+      <w:r>
+        <w:rPr>
+          <w:lang w:val="fr-FR"/>
+        </w:rPr>
+        <w:t>":{"$max":"$</w:t>
+      </w:r>
+      <w:proofErr w:type="spellStart"/>
+      <w:r>
+        <w:rPr>
+          <w:lang w:val="fr-FR"/>
+        </w:rPr>
+        <w:t>imdb.votes</w:t>
+      </w:r>
+      <w:proofErr w:type="spellEnd"/>
+      <w:r>
+        <w:rPr>
+          <w:lang w:val="fr-FR"/>
+        </w:rPr>
+        <w:t>"}}}</w:t>
+      </w:r>
+    </w:p>
+    <w:p>
+      <w:pPr>
+        <w:ind w:left="360"/>
+      </w:pPr>
+      <w:proofErr w:type="spellStart"/>
+      <w:r>
+        <w:t>varProject</w:t>
+      </w:r>
+      <w:proofErr w:type="spellEnd"/>
+      <w:r>
+        <w:t>={$</w:t>
+      </w:r>
+      <w:proofErr w:type="gramStart"/>
+      <w:r>
+        <w:t>project:{</w:t>
+      </w:r>
+      <w:proofErr w:type="gramEnd"/>
+      <w:r>
+        <w:t>max:"$</w:t>
+      </w:r>
+      <w:proofErr w:type="spellStart"/>
+      <w:r>
+        <w:t>maxvote</w:t>
+      </w:r>
+      <w:proofErr w:type="spellEnd"/>
+      <w:r>
+        <w:t>"}}</w:t>
+      </w:r>
+    </w:p>
+    <w:p>
+      <w:pPr>
+        <w:ind w:left="360"/>
+      </w:pPr>
+      <w:proofErr w:type="spellStart"/>
+      <w:proofErr w:type="gramStart"/>
+      <w:r>
+        <w:t>db.movies</w:t>
+      </w:r>
+      <w:proofErr w:type="gramEnd"/>
+      <w:r>
+        <w:t>.aggregate</w:t>
+      </w:r>
+      <w:proofErr w:type="spellEnd"/>
+      <w:r>
+        <w:t>([</w:t>
+      </w:r>
+      <w:proofErr w:type="spellStart"/>
+      <w:r>
+        <w:t>varMatch</w:t>
+      </w:r>
+      <w:proofErr w:type="spellEnd"/>
+      <w:r>
+        <w:t xml:space="preserve">, </w:t>
+      </w:r>
+      <w:proofErr w:type="spellStart"/>
+      <w:r>
+        <w:t>varGroup,varProject</w:t>
+      </w:r>
+      <w:proofErr w:type="spellEnd"/>
+      <w:r>
+        <w:t>])</w:t>
+      </w:r>
+    </w:p>
+    <w:p>
+      <w:pPr>
+        <w:ind w:left="360"/>
+      </w:pPr>
+      <w:proofErr w:type="spellStart"/>
+      <w:r>
+        <w:t>varMax</w:t>
+      </w:r>
+      <w:proofErr w:type="spellEnd"/>
+      <w:r>
+        <w:t xml:space="preserve"> = </w:t>
+      </w:r>
+      <w:proofErr w:type="spellStart"/>
+      <w:proofErr w:type="gramStart"/>
+      <w:r>
+        <w:t>db.movies</w:t>
+      </w:r>
+      <w:proofErr w:type="gramEnd"/>
+      <w:r>
+        <w:t>.aggregate</w:t>
+      </w:r>
+      <w:proofErr w:type="spellEnd"/>
+      <w:r>
+        <w:t>([</w:t>
+      </w:r>
+      <w:proofErr w:type="spellStart"/>
+      <w:r>
+        <w:t>varMatch</w:t>
+      </w:r>
+      <w:proofErr w:type="spellEnd"/>
+      <w:r>
+        <w:t xml:space="preserve">, </w:t>
+      </w:r>
+      <w:proofErr w:type="spellStart"/>
+      <w:r>
+        <w:t>varGroup,varProject</w:t>
+      </w:r>
+      <w:proofErr w:type="spellEnd"/>
+      <w:r>
+        <w:t>])</w:t>
+      </w:r>
+    </w:p>
+    <w:p>
+      <w:pPr>
+        <w:ind w:left="360"/>
+      </w:pPr>
+      <w:proofErr w:type="gramStart"/>
+      <w:r>
+        <w:t>.</w:t>
+      </w:r>
+      <w:proofErr w:type="spellStart"/>
+      <w:r>
+        <w:t>toArray</w:t>
+      </w:r>
+      <w:proofErr w:type="spellEnd"/>
+      <w:proofErr w:type="gramEnd"/>
+      <w:r>
+        <w:t>()</w:t>
+      </w:r>
+    </w:p>
+    <w:p>
+      <w:pPr>
+        <w:ind w:left="360"/>
+      </w:pPr>
+      <w:proofErr w:type="gramStart"/>
+      <w:r>
+        <w:t>.map</w:t>
+      </w:r>
+      <w:proofErr w:type="gramEnd"/>
+      <w:r>
+        <w:t xml:space="preserve">(function(e){return </w:t>
+      </w:r>
+      <w:proofErr w:type="spellStart"/>
+      <w:r>
+        <w:t>e.max</w:t>
+      </w:r>
+      <w:proofErr w:type="spellEnd"/>
+      <w:r>
+        <w:t>})[0]</w:t>
+      </w:r>
+    </w:p>
+    <w:p>
+      <w:pPr>
+        <w:ind w:left="360"/>
+      </w:pPr>
+    </w:p>
+    <w:p>
+      <w:pPr>
+        <w:ind w:left="360"/>
+      </w:pPr>
+    </w:p>
+    <w:p>
+      <w:pPr>
+        <w:ind w:left="360"/>
+      </w:pPr>
+      <w:proofErr w:type="spellStart"/>
+      <w:proofErr w:type="gramStart"/>
+      <w:r>
+        <w:t>db.movies</w:t>
+      </w:r>
+      <w:proofErr w:type="gramEnd"/>
+      <w:r>
+        <w:t>.find</w:t>
+      </w:r>
+      <w:proofErr w:type="spellEnd"/>
+      <w:r>
+        <w:t>({"</w:t>
+      </w:r>
+      <w:proofErr w:type="spellStart"/>
+      <w:r>
+        <w:t>imdb.votes</w:t>
+      </w:r>
+      <w:proofErr w:type="spellEnd"/>
+      <w:r>
+        <w:t>":{$</w:t>
+      </w:r>
+      <w:proofErr w:type="spellStart"/>
+      <w:r>
+        <w:t>eq:varMax</w:t>
+      </w:r>
+      <w:proofErr w:type="spellEnd"/>
+      <w:r>
+        <w:t>}},{"title":1,"_id":0})</w:t>
+      </w:r>
+    </w:p>
+    <w:p>
+      <w:pPr>
+        <w:ind w:left="360"/>
+      </w:pPr>
+    </w:p>
+    <w:p>
+      <w:pPr>
+        <w:ind w:left="360"/>
+      </w:pPr>
+    </w:p>
+    <w:p>
+      <w:pPr>
+        <w:ind w:left="360"/>
+        <w:rPr>
+          <w:lang w:val="fr-FR"/>
+        </w:rPr>
+      </w:pPr>
       <w:r>
         <w:rPr>
           <w:lang w:val="fr-FR"/>
@@ -1560,6 +2272,147 @@
           <w:lang w:val="fr-FR"/>
         </w:rPr>
       </w:pPr>
+    </w:p>
+    <w:p>
+      <w:pPr>
+        <w:ind w:left="360"/>
+        <w:rPr>
+          <w:lang w:val="fr-FR"/>
+        </w:rPr>
+      </w:pPr>
+      <w:proofErr w:type="spellStart"/>
+      <w:r>
+        <w:rPr>
+          <w:lang w:val="fr-FR"/>
+        </w:rPr>
+        <w:t>varMaxRating</w:t>
+      </w:r>
+      <w:proofErr w:type="spellEnd"/>
+      <w:r>
+        <w:rPr>
+          <w:lang w:val="fr-FR"/>
+        </w:rPr>
+        <w:t xml:space="preserve"> = </w:t>
+      </w:r>
+      <w:proofErr w:type="spellStart"/>
+      <w:r>
+        <w:rPr>
+          <w:lang w:val="fr-FR"/>
+        </w:rPr>
+        <w:t>db.movies.find</w:t>
+      </w:r>
+      <w:proofErr w:type="spellEnd"/>
+      <w:r>
+        <w:rPr>
+          <w:lang w:val="fr-FR"/>
+        </w:rPr>
+        <w:t>({"</w:t>
+      </w:r>
+      <w:proofErr w:type="spellStart"/>
+      <w:r>
+        <w:rPr>
+          <w:lang w:val="fr-FR"/>
+        </w:rPr>
+        <w:t>imdb.rating</w:t>
+      </w:r>
+      <w:proofErr w:type="spellEnd"/>
+      <w:r>
+        <w:rPr>
+          <w:lang w:val="fr-FR"/>
+        </w:rPr>
+        <w:t>":{$ne:""}}, {"imdb.rating":1, _id:0})</w:t>
+      </w:r>
+    </w:p>
+    <w:p>
+      <w:pPr>
+        <w:ind w:left="360"/>
+      </w:pPr>
+      <w:proofErr w:type="gramStart"/>
+      <w:r>
+        <w:t>.sort</w:t>
+      </w:r>
+      <w:proofErr w:type="gramEnd"/>
+      <w:r>
+        <w:t>({"</w:t>
+      </w:r>
+      <w:proofErr w:type="spellStart"/>
+      <w:r>
+        <w:t>imdb.rating</w:t>
+      </w:r>
+      <w:proofErr w:type="spellEnd"/>
+      <w:r>
+        <w:t>":-1})</w:t>
+      </w:r>
+    </w:p>
+    <w:p>
+      <w:pPr>
+        <w:ind w:left="360"/>
+      </w:pPr>
+      <w:proofErr w:type="gramStart"/>
+      <w:r>
+        <w:t>.limit</w:t>
+      </w:r>
+      <w:proofErr w:type="gramEnd"/>
+      <w:r>
+        <w:t>(1).</w:t>
+      </w:r>
+      <w:proofErr w:type="spellStart"/>
+      <w:r>
+        <w:t>toArray</w:t>
+      </w:r>
+      <w:proofErr w:type="spellEnd"/>
+      <w:r>
+        <w:t xml:space="preserve">().map(function(e){return </w:t>
+      </w:r>
+      <w:proofErr w:type="spellStart"/>
+      <w:r>
+        <w:t>e.imdb.rating</w:t>
+      </w:r>
+      <w:proofErr w:type="spellEnd"/>
+      <w:r>
+        <w:t>})[0]</w:t>
+      </w:r>
+    </w:p>
+    <w:p>
+      <w:pPr>
+        <w:ind w:left="360"/>
+      </w:pPr>
+    </w:p>
+    <w:p>
+      <w:pPr>
+        <w:ind w:left="360"/>
+      </w:pPr>
+    </w:p>
+    <w:p>
+      <w:pPr>
+        <w:ind w:left="360"/>
+      </w:pPr>
+      <w:proofErr w:type="gramStart"/>
+      <w:r>
+        <w:t>db.movies</w:t>
+      </w:r>
+      <w:proofErr w:type="gramEnd"/>
+      <w:r>
+        <w:t>.find({"imdb.rating":{$eq:varMaxRating}},{"cast":1,"_id":0})</w:t>
+      </w:r>
+    </w:p>
+    <w:p>
+      <w:pPr>
+        <w:ind w:left="360"/>
+      </w:pPr>
+    </w:p>
+    <w:p>
+      <w:pPr>
+        <w:ind w:left="360"/>
+      </w:pPr>
+    </w:p>
+    <w:p>
+      <w:pPr>
+        <w:ind w:left="360"/>
+        <w:rPr>
+          <w:lang w:val="fr-FR"/>
+        </w:rPr>
+      </w:pPr>
       <w:r>
         <w:rPr>
           <w:lang w:val="fr-FR"/>
@@ -1571,21 +2424,7 @@
           <w:lang w:val="fr-FR"/>
         </w:rPr>
         <w:tab/>
-        <w:t xml:space="preserve">Le meilleur film par année </w:t>
-      </w:r>
-      <w:proofErr w:type="gramStart"/>
-      <w:r>
-        <w:rPr>
-          <w:lang w:val="fr-FR"/>
-        </w:rPr>
-        <w:t>«  utilisez</w:t>
-      </w:r>
-      <w:proofErr w:type="gramEnd"/>
-      <w:r>
-        <w:rPr>
-          <w:lang w:val="fr-FR"/>
-        </w:rPr>
-        <w:t xml:space="preserve"> la moyenne des rating </w:t>
+        <w:t xml:space="preserve">Le meilleur film par année «  utilisez la moyenne des rating </w:t>
       </w:r>
       <w:proofErr w:type="spellStart"/>
       <w:r>
@@ -1601,6 +2440,366 @@
         </w:rPr>
         <w:t xml:space="preserve"> »</w:t>
       </w:r>
+    </w:p>
+    <w:p>
+      <w:pPr>
+        <w:ind w:left="360"/>
+        <w:rPr>
+          <w:lang w:val="fr-FR"/>
+        </w:rPr>
+      </w:pPr>
+    </w:p>
+    <w:p>
+      <w:pPr>
+        <w:ind w:left="360"/>
+      </w:pPr>
+      <w:proofErr w:type="spellStart"/>
+      <w:r>
+        <w:t>varMatch</w:t>
+      </w:r>
+      <w:proofErr w:type="spellEnd"/>
+      <w:r>
+        <w:t xml:space="preserve"> = {$</w:t>
+      </w:r>
+      <w:proofErr w:type="gramStart"/>
+      <w:r>
+        <w:t>match:{</w:t>
+      </w:r>
+      <w:proofErr w:type="gramEnd"/>
+      <w:r>
+        <w:t>"</w:t>
+      </w:r>
+      <w:proofErr w:type="spellStart"/>
+      <w:r>
+        <w:t>imdb.rating</w:t>
+      </w:r>
+      <w:proofErr w:type="spellEnd"/>
+      <w:r>
+        <w:t>":{$ne:""}}}</w:t>
+      </w:r>
+    </w:p>
+    <w:p>
+      <w:pPr>
+        <w:ind w:left="360"/>
+      </w:pPr>
+      <w:proofErr w:type="spellStart"/>
+      <w:r>
+        <w:t>varGroup</w:t>
+      </w:r>
+      <w:proofErr w:type="spellEnd"/>
+      <w:r>
+        <w:t xml:space="preserve"> = {$</w:t>
+      </w:r>
+      <w:proofErr w:type="gramStart"/>
+      <w:r>
+        <w:t>group :</w:t>
+      </w:r>
+      <w:proofErr w:type="gramEnd"/>
+      <w:r>
+        <w:t xml:space="preserve"> {"_id":{$</w:t>
+      </w:r>
+      <w:proofErr w:type="spellStart"/>
+      <w:r>
+        <w:t>toInt</w:t>
+      </w:r>
+      <w:proofErr w:type="spellEnd"/>
+      <w:r>
+        <w:t>:{$</w:t>
+      </w:r>
+      <w:proofErr w:type="spellStart"/>
+      <w:r>
+        <w:t>substr</w:t>
+      </w:r>
+      <w:proofErr w:type="spellEnd"/>
+      <w:r>
+        <w:t>:["$year",0,4]}}, max:{$max:"$</w:t>
+      </w:r>
+      <w:proofErr w:type="spellStart"/>
+      <w:r>
+        <w:t>imdb.rating</w:t>
+      </w:r>
+      <w:proofErr w:type="spellEnd"/>
+      <w:r>
+        <w:t>"}}}</w:t>
+      </w:r>
+    </w:p>
+    <w:p>
+      <w:pPr>
+        <w:ind w:left="360"/>
+      </w:pPr>
+      <w:proofErr w:type="spellStart"/>
+      <w:proofErr w:type="gramStart"/>
+      <w:r>
+        <w:lastRenderedPageBreak/>
+        <w:t>db.movies</w:t>
+      </w:r>
+      <w:proofErr w:type="gramEnd"/>
+      <w:r>
+        <w:t>.aggregate</w:t>
+      </w:r>
+      <w:proofErr w:type="spellEnd"/>
+      <w:r>
+        <w:t>([</w:t>
+      </w:r>
+      <w:proofErr w:type="spellStart"/>
+      <w:r>
+        <w:t>varMatch</w:t>
+      </w:r>
+      <w:proofErr w:type="spellEnd"/>
+      <w:r>
+        <w:t xml:space="preserve">, </w:t>
+      </w:r>
+      <w:proofErr w:type="spellStart"/>
+      <w:r>
+        <w:t>varGroup</w:t>
+      </w:r>
+      <w:proofErr w:type="spellEnd"/>
+      <w:r>
+        <w:t>]).</w:t>
+      </w:r>
+      <w:proofErr w:type="spellStart"/>
+      <w:r>
+        <w:t>toArray</w:t>
+      </w:r>
+      <w:proofErr w:type="spellEnd"/>
+      <w:r>
+        <w:t>()</w:t>
+      </w:r>
+    </w:p>
+    <w:p>
+      <w:pPr>
+        <w:ind w:left="360"/>
+      </w:pPr>
+      <w:r>
+        <w:tab/>
+      </w:r>
+      <w:r>
+        <w:tab/>
+      </w:r>
+      <w:r>
+        <w:tab/>
+      </w:r>
+      <w:r>
+        <w:tab/>
+      </w:r>
+      <w:r>
+        <w:tab/>
+      </w:r>
+      <w:r>
+        <w:tab/>
+      </w:r>
+      <w:proofErr w:type="gramStart"/>
+      <w:r>
+        <w:t>.map</w:t>
+      </w:r>
+      <w:proofErr w:type="gramEnd"/>
+      <w:r>
+        <w:t>(function(e){</w:t>
+      </w:r>
+    </w:p>
+    <w:p>
+      <w:pPr>
+        <w:ind w:left="360"/>
+      </w:pPr>
+      <w:r>
+        <w:tab/>
+      </w:r>
+      <w:r>
+        <w:tab/>
+      </w:r>
+      <w:r>
+        <w:tab/>
+      </w:r>
+      <w:r>
+        <w:tab/>
+      </w:r>
+      <w:r>
+        <w:tab/>
+      </w:r>
+      <w:r>
+        <w:tab/>
+      </w:r>
+      <w:r>
+        <w:tab/>
+      </w:r>
+      <w:r>
+        <w:tab/>
+        <w:t xml:space="preserve">return </w:t>
+      </w:r>
+      <w:proofErr w:type="spellStart"/>
+      <w:proofErr w:type="gramStart"/>
+      <w:r>
+        <w:t>db.movies</w:t>
+      </w:r>
+      <w:proofErr w:type="gramEnd"/>
+      <w:r>
+        <w:t>.find</w:t>
+      </w:r>
+      <w:proofErr w:type="spellEnd"/>
+      <w:r>
+        <w:t>({"</w:t>
+      </w:r>
+      <w:proofErr w:type="spellStart"/>
+      <w:r>
+        <w:t>imdb.rating</w:t>
+      </w:r>
+      <w:proofErr w:type="spellEnd"/>
+      <w:r>
+        <w:t>":{$</w:t>
+      </w:r>
+      <w:proofErr w:type="spellStart"/>
+      <w:r>
+        <w:t>eq:e.max</w:t>
+      </w:r>
+      <w:proofErr w:type="spellEnd"/>
+      <w:r>
+        <w:t>}, "year":{$</w:t>
+      </w:r>
+      <w:proofErr w:type="spellStart"/>
+      <w:r>
+        <w:t>eq:e</w:t>
+      </w:r>
+      <w:proofErr w:type="spellEnd"/>
+      <w:r>
+        <w:t>._id}}</w:t>
+      </w:r>
+    </w:p>
+    <w:p>
+      <w:pPr>
+        <w:ind w:left="360"/>
+      </w:pPr>
+      <w:r>
+        <w:t xml:space="preserve">                                             </w:t>
+      </w:r>
+      <w:proofErr w:type="gramStart"/>
+      <w:r>
+        <w:t>,{</w:t>
+      </w:r>
+      <w:proofErr w:type="gramEnd"/>
+      <w:r>
+        <w:t>year:1, title:1, _id:0, "imdb.rating":1}).</w:t>
+      </w:r>
+      <w:proofErr w:type="spellStart"/>
+      <w:r>
+        <w:t>toArray</w:t>
+      </w:r>
+      <w:proofErr w:type="spellEnd"/>
+      <w:r>
+        <w:t>()</w:t>
+      </w:r>
+    </w:p>
+    <w:p>
+      <w:pPr>
+        <w:ind w:left="360"/>
+      </w:pPr>
+      <w:r>
+        <w:tab/>
+      </w:r>
+      <w:r>
+        <w:tab/>
+      </w:r>
+      <w:r>
+        <w:tab/>
+      </w:r>
+      <w:r>
+        <w:tab/>
+      </w:r>
+      <w:r>
+        <w:tab/>
+      </w:r>
+      <w:r>
+        <w:tab/>
+      </w:r>
+      <w:r>
+        <w:tab/>
+      </w:r>
+      <w:r>
+        <w:tab/>
+      </w:r>
+      <w:r>
+        <w:tab/>
+      </w:r>
+      <w:r>
+        <w:tab/>
+      </w:r>
+      <w:proofErr w:type="gramStart"/>
+      <w:r>
+        <w:t>.map</w:t>
+      </w:r>
+      <w:proofErr w:type="gramEnd"/>
+      <w:r>
+        <w:t>(function(</w:t>
+      </w:r>
+      <w:proofErr w:type="spellStart"/>
+      <w:r>
+        <w:t>i</w:t>
+      </w:r>
+      <w:proofErr w:type="spellEnd"/>
+      <w:r>
+        <w:t xml:space="preserve">){return </w:t>
+      </w:r>
+      <w:proofErr w:type="spellStart"/>
+      <w:r>
+        <w:t>i.title</w:t>
+      </w:r>
+      <w:proofErr w:type="spellEnd"/>
+      <w:r>
+        <w:t xml:space="preserve"> + " - " + </w:t>
+      </w:r>
+      <w:proofErr w:type="spellStart"/>
+      <w:r>
+        <w:t>i.year</w:t>
+      </w:r>
+      <w:proofErr w:type="spellEnd"/>
+      <w:r>
+        <w:t xml:space="preserve"> + " - " + </w:t>
+      </w:r>
+      <w:proofErr w:type="spellStart"/>
+      <w:r>
+        <w:t>i.imdb.rating</w:t>
+      </w:r>
+      <w:proofErr w:type="spellEnd"/>
+      <w:r>
+        <w:t>})</w:t>
+      </w:r>
+    </w:p>
+    <w:p>
+      <w:pPr>
+        <w:ind w:left="360"/>
+        <w:rPr>
+          <w:lang w:val="fr-FR"/>
+        </w:rPr>
+      </w:pPr>
+      <w:r>
+        <w:rPr>
+          <w:lang w:val="fr-FR"/>
+        </w:rPr>
+        <w:t>});</w:t>
+      </w:r>
+    </w:p>
+    <w:p>
+      <w:pPr>
+        <w:ind w:left="360"/>
+        <w:rPr>
+          <w:lang w:val="fr-FR"/>
+        </w:rPr>
+      </w:pPr>
+    </w:p>
+    <w:p>
+      <w:pPr>
+        <w:ind w:left="360"/>
+        <w:rPr>
+          <w:lang w:val="fr-FR"/>
+        </w:rPr>
+      </w:pPr>
+    </w:p>
+    <w:p>
+      <w:pPr>
+        <w:ind w:left="360"/>
+        <w:rPr>
+          <w:lang w:val="fr-FR"/>
+        </w:rPr>
+      </w:pPr>
     </w:p>
     <w:p>
       <w:pPr>
@@ -1644,6 +2843,264 @@
           <w:lang w:val="fr-FR"/>
         </w:rPr>
       </w:pPr>
+      <w:proofErr w:type="spellStart"/>
+      <w:r>
+        <w:rPr>
+          <w:lang w:val="fr-FR"/>
+        </w:rPr>
+        <w:t>varMaxRating</w:t>
+      </w:r>
+      <w:proofErr w:type="spellEnd"/>
+      <w:r>
+        <w:rPr>
+          <w:lang w:val="fr-FR"/>
+        </w:rPr>
+        <w:t xml:space="preserve"> = </w:t>
+      </w:r>
+      <w:proofErr w:type="spellStart"/>
+      <w:r>
+        <w:rPr>
+          <w:lang w:val="fr-FR"/>
+        </w:rPr>
+        <w:t>db.movies.find</w:t>
+      </w:r>
+      <w:proofErr w:type="spellEnd"/>
+      <w:r>
+        <w:rPr>
+          <w:lang w:val="fr-FR"/>
+        </w:rPr>
+        <w:t>({"</w:t>
+      </w:r>
+      <w:proofErr w:type="spellStart"/>
+      <w:r>
+        <w:rPr>
+          <w:lang w:val="fr-FR"/>
+        </w:rPr>
+        <w:t>imdb.rating</w:t>
+      </w:r>
+      <w:proofErr w:type="spellEnd"/>
+      <w:r>
+        <w:rPr>
+          <w:lang w:val="fr-FR"/>
+        </w:rPr>
+        <w:t>":{$ne:""}, "</w:t>
+      </w:r>
+      <w:proofErr w:type="spellStart"/>
+      <w:r>
+        <w:rPr>
+          <w:lang w:val="fr-FR"/>
+        </w:rPr>
+        <w:t>year</w:t>
+      </w:r>
+      <w:proofErr w:type="spellEnd"/>
+      <w:r>
+        <w:rPr>
+          <w:lang w:val="fr-FR"/>
+        </w:rPr>
+        <w:t>" : 2011}, {"imdb.rating":1, _id:0})</w:t>
+      </w:r>
+    </w:p>
+    <w:p>
+      <w:pPr>
+        <w:ind w:left="360"/>
+      </w:pPr>
+      <w:proofErr w:type="gramStart"/>
+      <w:r>
+        <w:t>.sort</w:t>
+      </w:r>
+      <w:proofErr w:type="gramEnd"/>
+      <w:r>
+        <w:t>({"</w:t>
+      </w:r>
+      <w:proofErr w:type="spellStart"/>
+      <w:r>
+        <w:t>imdb.rating</w:t>
+      </w:r>
+      <w:proofErr w:type="spellEnd"/>
+      <w:r>
+        <w:t>":-1})</w:t>
+      </w:r>
+    </w:p>
+    <w:p>
+      <w:pPr>
+        <w:ind w:left="360"/>
+      </w:pPr>
+      <w:proofErr w:type="gramStart"/>
+      <w:r>
+        <w:t>.limit</w:t>
+      </w:r>
+      <w:proofErr w:type="gramEnd"/>
+      <w:r>
+        <w:t>(1).</w:t>
+      </w:r>
+      <w:proofErr w:type="spellStart"/>
+      <w:r>
+        <w:t>toArray</w:t>
+      </w:r>
+      <w:proofErr w:type="spellEnd"/>
+      <w:r>
+        <w:t xml:space="preserve">().map(function(e){return </w:t>
+      </w:r>
+      <w:proofErr w:type="spellStart"/>
+      <w:r>
+        <w:t>e.imdb.rating</w:t>
+      </w:r>
+      <w:proofErr w:type="spellEnd"/>
+      <w:r>
+        <w:t>})[0]</w:t>
+      </w:r>
+    </w:p>
+    <w:p>
+      <w:pPr>
+        <w:ind w:left="360"/>
+      </w:pPr>
+    </w:p>
+    <w:p>
+      <w:pPr>
+        <w:ind w:left="360"/>
+      </w:pPr>
+      <w:proofErr w:type="spellStart"/>
+      <w:r>
+        <w:t>varUnwind</w:t>
+      </w:r>
+      <w:proofErr w:type="spellEnd"/>
+      <w:r>
+        <w:t xml:space="preserve"> = {$</w:t>
+      </w:r>
+      <w:proofErr w:type="gramStart"/>
+      <w:r>
+        <w:t>unwind :</w:t>
+      </w:r>
+      <w:proofErr w:type="gramEnd"/>
+      <w:r>
+        <w:t xml:space="preserve"> "$cast"}</w:t>
+      </w:r>
+    </w:p>
+    <w:p>
+      <w:pPr>
+        <w:ind w:left="360"/>
+      </w:pPr>
+      <w:proofErr w:type="spellStart"/>
+      <w:r>
+        <w:t>varMatch</w:t>
+      </w:r>
+      <w:proofErr w:type="spellEnd"/>
+      <w:r>
+        <w:t xml:space="preserve"> = {$</w:t>
+      </w:r>
+      <w:proofErr w:type="gramStart"/>
+      <w:r>
+        <w:t>match :</w:t>
+      </w:r>
+      <w:proofErr w:type="gramEnd"/>
+      <w:r>
+        <w:t xml:space="preserve"> {"</w:t>
+      </w:r>
+      <w:proofErr w:type="spellStart"/>
+      <w:r>
+        <w:t>imdb.rating</w:t>
+      </w:r>
+      <w:proofErr w:type="spellEnd"/>
+      <w:r>
+        <w:t xml:space="preserve">" : </w:t>
+      </w:r>
+      <w:proofErr w:type="spellStart"/>
+      <w:r>
+        <w:t>varMaxRating</w:t>
+      </w:r>
+      <w:proofErr w:type="spellEnd"/>
+      <w:r>
+        <w:t>}}</w:t>
+      </w:r>
+    </w:p>
+    <w:p>
+      <w:pPr>
+        <w:ind w:left="360"/>
+      </w:pPr>
+      <w:proofErr w:type="spellStart"/>
+      <w:r>
+        <w:t>varGroup</w:t>
+      </w:r>
+      <w:proofErr w:type="spellEnd"/>
+      <w:r>
+        <w:t xml:space="preserve"> = {$</w:t>
+      </w:r>
+      <w:proofErr w:type="gramStart"/>
+      <w:r>
+        <w:t>group :</w:t>
+      </w:r>
+      <w:proofErr w:type="gramEnd"/>
+      <w:r>
+        <w:t xml:space="preserve"> {"_id" : "$cast", "rating" : {$max : "$</w:t>
+      </w:r>
+      <w:proofErr w:type="spellStart"/>
+      <w:r>
+        <w:t>imdb.rating</w:t>
+      </w:r>
+      <w:proofErr w:type="spellEnd"/>
+      <w:r>
+        <w:t>"}}}</w:t>
+      </w:r>
+    </w:p>
+    <w:p>
+      <w:pPr>
+        <w:ind w:left="360"/>
+      </w:pPr>
+      <w:proofErr w:type="spellStart"/>
+      <w:proofErr w:type="gramStart"/>
+      <w:r>
+        <w:t>db.movies</w:t>
+      </w:r>
+      <w:proofErr w:type="gramEnd"/>
+      <w:r>
+        <w:t>.aggregate</w:t>
+      </w:r>
+      <w:proofErr w:type="spellEnd"/>
+      <w:r>
+        <w:t>([</w:t>
+      </w:r>
+      <w:proofErr w:type="spellStart"/>
+      <w:r>
+        <w:t>varUnwind</w:t>
+      </w:r>
+      <w:proofErr w:type="spellEnd"/>
+      <w:r>
+        <w:t xml:space="preserve">, </w:t>
+      </w:r>
+      <w:proofErr w:type="spellStart"/>
+      <w:r>
+        <w:t>varMatch</w:t>
+      </w:r>
+      <w:proofErr w:type="spellEnd"/>
+      <w:r>
+        <w:t xml:space="preserve">, </w:t>
+      </w:r>
+      <w:proofErr w:type="spellStart"/>
+      <w:r>
+        <w:t>varGroup</w:t>
+      </w:r>
+      <w:proofErr w:type="spellEnd"/>
+      <w:r>
+        <w:t>])</w:t>
+      </w:r>
+    </w:p>
+    <w:p>
+      <w:pPr>
+        <w:ind w:left="360"/>
+      </w:pPr>
+    </w:p>
+    <w:p>
+      <w:pPr>
+        <w:ind w:left="360"/>
+      </w:pPr>
+    </w:p>
+    <w:p>
+      <w:pPr>
+        <w:ind w:left="360"/>
+        <w:rPr>
+          <w:lang w:val="fr-FR"/>
+        </w:rPr>
+      </w:pPr>
       <w:r>
         <w:rPr>
           <w:lang w:val="fr-FR"/>
@@ -1673,6 +3130,250 @@
           <w:lang w:val="fr-FR"/>
         </w:rPr>
       </w:pPr>
+      <w:proofErr w:type="spellStart"/>
+      <w:r>
+        <w:rPr>
+          <w:lang w:val="fr-FR"/>
+        </w:rPr>
+        <w:t>varMaxRating</w:t>
+      </w:r>
+      <w:proofErr w:type="spellEnd"/>
+      <w:r>
+        <w:rPr>
+          <w:lang w:val="fr-FR"/>
+        </w:rPr>
+        <w:t xml:space="preserve"> = </w:t>
+      </w:r>
+      <w:proofErr w:type="spellStart"/>
+      <w:r>
+        <w:rPr>
+          <w:lang w:val="fr-FR"/>
+        </w:rPr>
+        <w:t>db.movies.find</w:t>
+      </w:r>
+      <w:proofErr w:type="spellEnd"/>
+      <w:r>
+        <w:rPr>
+          <w:lang w:val="fr-FR"/>
+        </w:rPr>
+        <w:t>({"</w:t>
+      </w:r>
+      <w:proofErr w:type="spellStart"/>
+      <w:r>
+        <w:rPr>
+          <w:lang w:val="fr-FR"/>
+        </w:rPr>
+        <w:t>imdb.rating</w:t>
+      </w:r>
+      <w:proofErr w:type="spellEnd"/>
+      <w:r>
+        <w:rPr>
+          <w:lang w:val="fr-FR"/>
+        </w:rPr>
+        <w:t>":{$ne:""}}, {"imdb.rating":1, _id:0})</w:t>
+      </w:r>
+    </w:p>
+    <w:p>
+      <w:pPr>
+        <w:ind w:left="360"/>
+      </w:pPr>
+      <w:proofErr w:type="gramStart"/>
+      <w:r>
+        <w:t>.sort</w:t>
+      </w:r>
+      <w:proofErr w:type="gramEnd"/>
+      <w:r>
+        <w:t>({"</w:t>
+      </w:r>
+      <w:proofErr w:type="spellStart"/>
+      <w:r>
+        <w:t>imdb.rating</w:t>
+      </w:r>
+      <w:proofErr w:type="spellEnd"/>
+      <w:r>
+        <w:t>":-1})</w:t>
+      </w:r>
+    </w:p>
+    <w:p>
+      <w:pPr>
+        <w:ind w:left="360"/>
+      </w:pPr>
+      <w:proofErr w:type="gramStart"/>
+      <w:r>
+        <w:t>.limit</w:t>
+      </w:r>
+      <w:proofErr w:type="gramEnd"/>
+      <w:r>
+        <w:t>(1).</w:t>
+      </w:r>
+      <w:proofErr w:type="spellStart"/>
+      <w:r>
+        <w:t>toArray</w:t>
+      </w:r>
+      <w:proofErr w:type="spellEnd"/>
+      <w:r>
+        <w:t xml:space="preserve">().map(function(e){return </w:t>
+      </w:r>
+      <w:proofErr w:type="spellStart"/>
+      <w:r>
+        <w:t>e.imdb.rating</w:t>
+      </w:r>
+      <w:proofErr w:type="spellEnd"/>
+      <w:r>
+        <w:t>})[0]</w:t>
+      </w:r>
+    </w:p>
+    <w:p>
+      <w:pPr>
+        <w:ind w:left="360"/>
+      </w:pPr>
+    </w:p>
+    <w:p>
+      <w:pPr>
+        <w:ind w:left="360"/>
+      </w:pPr>
+      <w:proofErr w:type="spellStart"/>
+      <w:r>
+        <w:t>varUnwind</w:t>
+      </w:r>
+      <w:proofErr w:type="spellEnd"/>
+      <w:r>
+        <w:t xml:space="preserve"> = {$</w:t>
+      </w:r>
+      <w:proofErr w:type="gramStart"/>
+      <w:r>
+        <w:t>unwind :</w:t>
+      </w:r>
+      <w:proofErr w:type="gramEnd"/>
+      <w:r>
+        <w:t xml:space="preserve"> "$countries"}</w:t>
+      </w:r>
+    </w:p>
+    <w:p>
+      <w:pPr>
+        <w:ind w:left="360"/>
+      </w:pPr>
+      <w:proofErr w:type="spellStart"/>
+      <w:r>
+        <w:t>varMatch</w:t>
+      </w:r>
+      <w:proofErr w:type="spellEnd"/>
+      <w:r>
+        <w:t xml:space="preserve"> = {$</w:t>
+      </w:r>
+      <w:proofErr w:type="gramStart"/>
+      <w:r>
+        <w:t>match :</w:t>
+      </w:r>
+      <w:proofErr w:type="gramEnd"/>
+      <w:r>
+        <w:t xml:space="preserve"> {"</w:t>
+      </w:r>
+      <w:proofErr w:type="spellStart"/>
+      <w:r>
+        <w:t>imdb.rating</w:t>
+      </w:r>
+      <w:proofErr w:type="spellEnd"/>
+      <w:r>
+        <w:t xml:space="preserve">" : </w:t>
+      </w:r>
+      <w:proofErr w:type="spellStart"/>
+      <w:r>
+        <w:t>varMaxRating</w:t>
+      </w:r>
+      <w:proofErr w:type="spellEnd"/>
+      <w:r>
+        <w:t>}}</w:t>
+      </w:r>
+    </w:p>
+    <w:p>
+      <w:pPr>
+        <w:ind w:left="360"/>
+      </w:pPr>
+      <w:proofErr w:type="spellStart"/>
+      <w:r>
+        <w:t>varGroup</w:t>
+      </w:r>
+      <w:proofErr w:type="spellEnd"/>
+      <w:r>
+        <w:t xml:space="preserve"> = {$</w:t>
+      </w:r>
+      <w:proofErr w:type="gramStart"/>
+      <w:r>
+        <w:t>group :</w:t>
+      </w:r>
+      <w:proofErr w:type="gramEnd"/>
+      <w:r>
+        <w:t xml:space="preserve"> {"_id" : "$countries", "rating" : {$max : "$</w:t>
+      </w:r>
+      <w:proofErr w:type="spellStart"/>
+      <w:r>
+        <w:t>imdb.rating</w:t>
+      </w:r>
+      <w:proofErr w:type="spellEnd"/>
+      <w:r>
+        <w:t>"}}}</w:t>
+      </w:r>
+    </w:p>
+    <w:p>
+      <w:pPr>
+        <w:ind w:left="360"/>
+      </w:pPr>
+      <w:proofErr w:type="spellStart"/>
+      <w:proofErr w:type="gramStart"/>
+      <w:r>
+        <w:t>db.movies</w:t>
+      </w:r>
+      <w:proofErr w:type="gramEnd"/>
+      <w:r>
+        <w:t>.aggregate</w:t>
+      </w:r>
+      <w:proofErr w:type="spellEnd"/>
+      <w:r>
+        <w:t>([</w:t>
+      </w:r>
+      <w:proofErr w:type="spellStart"/>
+      <w:r>
+        <w:t>varUnwind</w:t>
+      </w:r>
+      <w:proofErr w:type="spellEnd"/>
+      <w:r>
+        <w:t xml:space="preserve">, </w:t>
+      </w:r>
+      <w:proofErr w:type="spellStart"/>
+      <w:r>
+        <w:t>varMatch</w:t>
+      </w:r>
+      <w:proofErr w:type="spellEnd"/>
+      <w:r>
+        <w:t xml:space="preserve">, </w:t>
+      </w:r>
+      <w:proofErr w:type="spellStart"/>
+      <w:r>
+        <w:t>varGroup</w:t>
+      </w:r>
+      <w:proofErr w:type="spellEnd"/>
+      <w:r>
+        <w:t>])</w:t>
+      </w:r>
+    </w:p>
+    <w:p>
+      <w:pPr>
+        <w:ind w:left="360"/>
+      </w:pPr>
+    </w:p>
+    <w:p>
+      <w:pPr>
+        <w:ind w:left="360"/>
+      </w:pPr>
+    </w:p>
+    <w:p>
+      <w:pPr>
+        <w:ind w:left="360"/>
+        <w:rPr>
+          <w:lang w:val="fr-FR"/>
+        </w:rPr>
+      </w:pPr>
       <w:r>
         <w:rPr>
           <w:lang w:val="fr-FR"/>
@@ -1698,50 +3399,30 @@
         <w:rPr>
           <w:lang w:val="fr-FR"/>
         </w:rPr>
-        <w:t xml:space="preserve"> supérieur ou égale à la moyenne </w:t>
-      </w:r>
-      <w:proofErr w:type="gramStart"/>
-      <w:r>
-        <w:rPr>
-          <w:lang w:val="fr-FR"/>
-        </w:rPr>
-        <w:t>des rating</w:t>
-      </w:r>
-      <w:proofErr w:type="gramEnd"/>
-      <w:r>
-        <w:rPr>
-          <w:lang w:val="fr-FR"/>
-        </w:rPr>
-        <w:t xml:space="preserve"> de son premier genre.</w:t>
-      </w:r>
-    </w:p>
-    <w:p>
-      <w:pPr>
-        <w:ind w:left="360"/>
-        <w:rPr>
-          <w:lang w:val="fr-FR"/>
-        </w:rPr>
-      </w:pPr>
-    </w:p>
-    <w:p>
-      <w:pPr>
-        <w:ind w:left="360"/>
-        <w:rPr>
-          <w:lang w:val="fr-FR"/>
-        </w:rPr>
-      </w:pPr>
-    </w:p>
-    <w:p>
-      <w:pPr>
-        <w:pStyle w:val="Paragraphedeliste"/>
-        <w:numPr>
-          <w:ilvl w:val="0"/>
-          <w:numId w:val="10"/>
-        </w:numPr>
-        <w:rPr>
-          <w:lang w:val="fr-FR"/>
-        </w:rPr>
-      </w:pPr>
+        <w:t xml:space="preserve"> supérieur </w:t>
+      </w:r>
+    </w:p>
+    <w:p>
+      <w:pPr>
+        <w:ind w:left="360"/>
+        <w:rPr>
+          <w:lang w:val="fr-FR"/>
+        </w:rPr>
+      </w:pPr>
+      <w:proofErr w:type="gramStart"/>
+      <w:r>
+        <w:rPr>
+          <w:lang w:val="fr-FR"/>
+        </w:rPr>
+        <w:t>ou</w:t>
+      </w:r>
+      <w:proofErr w:type="gramEnd"/>
+      <w:r>
+        <w:rPr>
+          <w:lang w:val="fr-FR"/>
+        </w:rPr>
+        <w:t xml:space="preserve"> égale à la moyenne des rating de son premier genre.</w:t>
+      </w:r>
     </w:p>
     <w:sectPr>
       <w:pgSz w:w="12240" w:h="15840"/>
